--- a/Fontes/CDCF/Documentos/MIT2044 - Especificacao_de_Personalizacao - CDCF.docx
+++ b/Fontes/CDCF/Documentos/MIT2044 - Especificacao_de_Personalizacao - CDCF.docx
@@ -124,6 +124,7 @@
                               </w:rPr>
                             </w:pPr>
                             <w:bookmarkStart w:id="0" w:name="_Toc477965855"/>
+                            <w:bookmarkStart w:id="1" w:name="_Toc478982330"/>
                             <w:r>
                               <w:rPr>
                                 <w:szCs w:val="28"/>
@@ -139,137 +140,6 @@
                               <w:t>Imprensa Oficial do Estado S/A - IMESP</w:t>
                             </w:r>
                             <w:bookmarkEnd w:id="0"/>
-                          </w:p>
-                          <w:p>
-                            <w:pPr>
-                              <w:pStyle w:val="TOTVSTtulo2014"/>
-                              <w:ind w:left="568"/>
-                              <w:rPr>
-                                <w:sz w:val="28"/>
-                                <w:szCs w:val="28"/>
-                                <w:lang w:val="pt-BR"/>
-                              </w:rPr>
-                            </w:pPr>
-                            <w:r>
-                              <w:rPr>
-                                <w:sz w:val="28"/>
-                                <w:szCs w:val="28"/>
-                                <w:lang w:val="pt-BR"/>
-                              </w:rPr>
-                              <w:t xml:space="preserve">Projeto: </w:t>
-                            </w:r>
-                            <w:r>
-                              <w:rPr>
-                                <w:sz w:val="28"/>
-                                <w:szCs w:val="28"/>
-                                <w:lang w:val="pt-BR"/>
-                              </w:rPr>
-                              <w:t>ERP TOTVS – Nova Solução</w:t>
-                            </w:r>
-                          </w:p>
-                          <w:p>
-                            <w:pPr>
-                              <w:pStyle w:val="TOTVSTtulo2014"/>
-                              <w:ind w:left="568"/>
-                              <w:rPr>
-                                <w:sz w:val="28"/>
-                                <w:szCs w:val="28"/>
-                                <w:lang w:val="pt-BR"/>
-                              </w:rPr>
-                            </w:pPr>
-                            <w:r>
-                              <w:rPr>
-                                <w:sz w:val="28"/>
-                                <w:szCs w:val="28"/>
-                                <w:lang w:val="pt-BR"/>
-                              </w:rPr>
-                              <w:t>Contrato No.: 0057/2016</w:t>
-                            </w:r>
-                          </w:p>
-                          <w:p>
-                            <w:pPr>
-                              <w:rPr>
-                                <w:lang w:eastAsia="pt-BR"/>
-                              </w:rPr>
-                            </w:pPr>
-                          </w:p>
-                          <w:p>
-                            <w:pPr>
-                              <w:pStyle w:val="TOTVSTtulo2014"/>
-                              <w:rPr>
-                                <w:sz w:val="28"/>
-                                <w:szCs w:val="28"/>
-                                <w:lang w:val="pt-BR"/>
-                              </w:rPr>
-                            </w:pPr>
-                            <w:r>
-                              <w:rPr>
-                                <w:sz w:val="28"/>
-                                <w:szCs w:val="28"/>
-                                <w:lang w:val="pt-BR"/>
-                              </w:rPr>
-                              <w:t>Versão: 1.0</w:t>
-                            </w:r>
-                          </w:p>
-                          <w:p>
-                            <w:pPr>
-                              <w:rPr>
-                                <w:lang w:val="en-US" w:eastAsia="pt-BR"/>
-                              </w:rPr>
-                            </w:pPr>
-                          </w:p>
-                          <w:p/>
-                          <w:p>
-                            <w:pPr>
-                              <w:pStyle w:val="TOTVSTtulo2014"/>
-                              <w:rPr>
-                                <w:lang w:val="pt-BR"/>
-                              </w:rPr>
-                            </w:pPr>
-                            <w:r>
-                              <w:rPr>
-                                <w:lang w:val="pt-BR"/>
-                              </w:rPr>
-                              <w:t>4 – Especificação de Personalização</w:t>
-                            </w:r>
-                            <w:r>
-                              <w:rPr>
-                                <w:lang w:val="pt-BR"/>
-                              </w:rPr>
-                              <w:t xml:space="preserve"> - </w:t>
-                            </w:r>
-                            <w:r>
-                              <w:rPr>
-                                <w:lang w:val="pt-BR"/>
-                              </w:rPr>
-                              <w:t>CDCF</w:t>
-                            </w:r>
-                          </w:p>
-                          <w:p>
-                            <w:pPr>
-                              <w:pStyle w:val="Ttulo2"/>
-                              <w:ind w:left="1145" w:hanging="578"/>
-                              <w:jc w:val="right"/>
-                              <w:rPr>
-                                <w:szCs w:val="28"/>
-                                <w:lang w:val="pt-BR"/>
-                              </w:rPr>
-                            </w:pPr>
-                            <w:bookmarkStart w:id="1" w:name="_Toc477965856"/>
-                            <w:r>
-                              <w:rPr>
-                                <w:szCs w:val="28"/>
-                                <w:lang w:val="pt-BR"/>
-                              </w:rPr>
-                              <w:t xml:space="preserve">Cliente: </w:t>
-                            </w:r>
-                            <w:r>
-                              <w:rPr>
-                                <w:szCs w:val="28"/>
-                                <w:lang w:val="pt-BR"/>
-                              </w:rPr>
-                              <w:t>Imprensa Oficial do Estado S/A - IMESP</w:t>
-                            </w:r>
                             <w:bookmarkEnd w:id="1"/>
                           </w:p>
                           <w:p>
@@ -387,7 +257,8 @@
                                 <w:lang w:val="pt-BR"/>
                               </w:rPr>
                             </w:pPr>
-                            <w:bookmarkStart w:id="2" w:name="_Toc477965857"/>
+                            <w:bookmarkStart w:id="2" w:name="_Toc477965856"/>
+                            <w:bookmarkStart w:id="3" w:name="_Toc478982331"/>
                             <w:r>
                               <w:rPr>
                                 <w:szCs w:val="28"/>
@@ -403,137 +274,6 @@
                               <w:t>Imprensa Oficial do Estado S/A - IMESP</w:t>
                             </w:r>
                             <w:bookmarkEnd w:id="2"/>
-                          </w:p>
-                          <w:p>
-                            <w:pPr>
-                              <w:pStyle w:val="TOTVSTtulo2014"/>
-                              <w:ind w:left="568"/>
-                              <w:rPr>
-                                <w:sz w:val="28"/>
-                                <w:szCs w:val="28"/>
-                                <w:lang w:val="pt-BR"/>
-                              </w:rPr>
-                            </w:pPr>
-                            <w:r>
-                              <w:rPr>
-                                <w:sz w:val="28"/>
-                                <w:szCs w:val="28"/>
-                                <w:lang w:val="pt-BR"/>
-                              </w:rPr>
-                              <w:t xml:space="preserve">Projeto: </w:t>
-                            </w:r>
-                            <w:r>
-                              <w:rPr>
-                                <w:sz w:val="28"/>
-                                <w:szCs w:val="28"/>
-                                <w:lang w:val="pt-BR"/>
-                              </w:rPr>
-                              <w:t>ERP TOTVS – Nova Solução</w:t>
-                            </w:r>
-                          </w:p>
-                          <w:p>
-                            <w:pPr>
-                              <w:pStyle w:val="TOTVSTtulo2014"/>
-                              <w:ind w:left="568"/>
-                              <w:rPr>
-                                <w:sz w:val="28"/>
-                                <w:szCs w:val="28"/>
-                                <w:lang w:val="pt-BR"/>
-                              </w:rPr>
-                            </w:pPr>
-                            <w:r>
-                              <w:rPr>
-                                <w:sz w:val="28"/>
-                                <w:szCs w:val="28"/>
-                                <w:lang w:val="pt-BR"/>
-                              </w:rPr>
-                              <w:t>Contrato No.: 0057/2016</w:t>
-                            </w:r>
-                          </w:p>
-                          <w:p>
-                            <w:pPr>
-                              <w:rPr>
-                                <w:lang w:eastAsia="pt-BR"/>
-                              </w:rPr>
-                            </w:pPr>
-                          </w:p>
-                          <w:p>
-                            <w:pPr>
-                              <w:pStyle w:val="TOTVSTtulo2014"/>
-                              <w:rPr>
-                                <w:sz w:val="28"/>
-                                <w:szCs w:val="28"/>
-                                <w:lang w:val="pt-BR"/>
-                              </w:rPr>
-                            </w:pPr>
-                            <w:r>
-                              <w:rPr>
-                                <w:sz w:val="28"/>
-                                <w:szCs w:val="28"/>
-                                <w:lang w:val="pt-BR"/>
-                              </w:rPr>
-                              <w:t>Versão: 1.0</w:t>
-                            </w:r>
-                          </w:p>
-                          <w:p>
-                            <w:pPr>
-                              <w:rPr>
-                                <w:lang w:val="en-US" w:eastAsia="pt-BR"/>
-                              </w:rPr>
-                            </w:pPr>
-                          </w:p>
-                          <w:p/>
-                          <w:p>
-                            <w:pPr>
-                              <w:pStyle w:val="TOTVSTtulo2014"/>
-                              <w:rPr>
-                                <w:lang w:val="pt-BR"/>
-                              </w:rPr>
-                            </w:pPr>
-                            <w:r>
-                              <w:rPr>
-                                <w:lang w:val="pt-BR"/>
-                              </w:rPr>
-                              <w:t>4 – Especificação de Personalização</w:t>
-                            </w:r>
-                            <w:r>
-                              <w:rPr>
-                                <w:lang w:val="pt-BR"/>
-                              </w:rPr>
-                              <w:t xml:space="preserve"> - </w:t>
-                            </w:r>
-                            <w:r>
-                              <w:rPr>
-                                <w:lang w:val="pt-BR"/>
-                              </w:rPr>
-                              <w:t>CDCF</w:t>
-                            </w:r>
-                          </w:p>
-                          <w:p>
-                            <w:pPr>
-                              <w:pStyle w:val="Ttulo2"/>
-                              <w:ind w:left="1145" w:hanging="578"/>
-                              <w:jc w:val="right"/>
-                              <w:rPr>
-                                <w:szCs w:val="28"/>
-                                <w:lang w:val="pt-BR"/>
-                              </w:rPr>
-                            </w:pPr>
-                            <w:bookmarkStart w:id="3" w:name="_Toc477965858"/>
-                            <w:r>
-                              <w:rPr>
-                                <w:szCs w:val="28"/>
-                                <w:lang w:val="pt-BR"/>
-                              </w:rPr>
-                              <w:t xml:space="preserve">Cliente: </w:t>
-                            </w:r>
-                            <w:r>
-                              <w:rPr>
-                                <w:szCs w:val="28"/>
-                                <w:lang w:val="pt-BR"/>
-                              </w:rPr>
-                              <w:t>Imprensa Oficial do Estado S/A - IMESP</w:t>
-                            </w:r>
                             <w:bookmarkEnd w:id="3"/>
                           </w:p>
                           <w:p>
@@ -651,7 +391,8 @@
                                 <w:lang w:val="pt-BR"/>
                               </w:rPr>
                             </w:pPr>
-                            <w:bookmarkStart w:id="4" w:name="_Toc477965859"/>
+                            <w:bookmarkStart w:id="4" w:name="_Toc477965857"/>
+                            <w:bookmarkStart w:id="5" w:name="_Toc478982332"/>
                             <w:r>
                               <w:rPr>
                                 <w:szCs w:val="28"/>
@@ -667,137 +408,6 @@
                               <w:t>Imprensa Oficial do Estado S/A - IMESP</w:t>
                             </w:r>
                             <w:bookmarkEnd w:id="4"/>
-                          </w:p>
-                          <w:p>
-                            <w:pPr>
-                              <w:pStyle w:val="TOTVSTtulo2014"/>
-                              <w:ind w:left="568"/>
-                              <w:rPr>
-                                <w:sz w:val="28"/>
-                                <w:szCs w:val="28"/>
-                                <w:lang w:val="pt-BR"/>
-                              </w:rPr>
-                            </w:pPr>
-                            <w:r>
-                              <w:rPr>
-                                <w:sz w:val="28"/>
-                                <w:szCs w:val="28"/>
-                                <w:lang w:val="pt-BR"/>
-                              </w:rPr>
-                              <w:t xml:space="preserve">Projeto: </w:t>
-                            </w:r>
-                            <w:r>
-                              <w:rPr>
-                                <w:sz w:val="28"/>
-                                <w:szCs w:val="28"/>
-                                <w:lang w:val="pt-BR"/>
-                              </w:rPr>
-                              <w:t>ERP TOTVS – Nova Solução</w:t>
-                            </w:r>
-                          </w:p>
-                          <w:p>
-                            <w:pPr>
-                              <w:pStyle w:val="TOTVSTtulo2014"/>
-                              <w:ind w:left="568"/>
-                              <w:rPr>
-                                <w:sz w:val="28"/>
-                                <w:szCs w:val="28"/>
-                                <w:lang w:val="pt-BR"/>
-                              </w:rPr>
-                            </w:pPr>
-                            <w:r>
-                              <w:rPr>
-                                <w:sz w:val="28"/>
-                                <w:szCs w:val="28"/>
-                                <w:lang w:val="pt-BR"/>
-                              </w:rPr>
-                              <w:t>Contrato No.: 0057/2016</w:t>
-                            </w:r>
-                          </w:p>
-                          <w:p>
-                            <w:pPr>
-                              <w:rPr>
-                                <w:lang w:eastAsia="pt-BR"/>
-                              </w:rPr>
-                            </w:pPr>
-                          </w:p>
-                          <w:p>
-                            <w:pPr>
-                              <w:pStyle w:val="TOTVSTtulo2014"/>
-                              <w:rPr>
-                                <w:sz w:val="28"/>
-                                <w:szCs w:val="28"/>
-                                <w:lang w:val="pt-BR"/>
-                              </w:rPr>
-                            </w:pPr>
-                            <w:r>
-                              <w:rPr>
-                                <w:sz w:val="28"/>
-                                <w:szCs w:val="28"/>
-                                <w:lang w:val="pt-BR"/>
-                              </w:rPr>
-                              <w:t>Versão: 1.0</w:t>
-                            </w:r>
-                          </w:p>
-                          <w:p>
-                            <w:pPr>
-                              <w:rPr>
-                                <w:lang w:val="en-US" w:eastAsia="pt-BR"/>
-                              </w:rPr>
-                            </w:pPr>
-                          </w:p>
-                          <w:p/>
-                          <w:p>
-                            <w:pPr>
-                              <w:pStyle w:val="TOTVSTtulo2014"/>
-                              <w:rPr>
-                                <w:lang w:val="pt-BR"/>
-                              </w:rPr>
-                            </w:pPr>
-                            <w:r>
-                              <w:rPr>
-                                <w:lang w:val="pt-BR"/>
-                              </w:rPr>
-                              <w:t>4 – Especificação de Personalização</w:t>
-                            </w:r>
-                            <w:r>
-                              <w:rPr>
-                                <w:lang w:val="pt-BR"/>
-                              </w:rPr>
-                              <w:t xml:space="preserve"> - </w:t>
-                            </w:r>
-                            <w:r>
-                              <w:rPr>
-                                <w:lang w:val="pt-BR"/>
-                              </w:rPr>
-                              <w:t>CDCF</w:t>
-                            </w:r>
-                          </w:p>
-                          <w:p>
-                            <w:pPr>
-                              <w:pStyle w:val="Ttulo2"/>
-                              <w:ind w:left="1145" w:hanging="578"/>
-                              <w:jc w:val="right"/>
-                              <w:rPr>
-                                <w:szCs w:val="28"/>
-                                <w:lang w:val="pt-BR"/>
-                              </w:rPr>
-                            </w:pPr>
-                            <w:bookmarkStart w:id="5" w:name="_Toc477965860"/>
-                            <w:r>
-                              <w:rPr>
-                                <w:szCs w:val="28"/>
-                                <w:lang w:val="pt-BR"/>
-                              </w:rPr>
-                              <w:t xml:space="preserve">Cliente: </w:t>
-                            </w:r>
-                            <w:r>
-                              <w:rPr>
-                                <w:szCs w:val="28"/>
-                                <w:lang w:val="pt-BR"/>
-                              </w:rPr>
-                              <w:t>Imprensa Oficial do Estado S/A - IMESP</w:t>
-                            </w:r>
                             <w:bookmarkEnd w:id="5"/>
                           </w:p>
                           <w:p>
@@ -915,7 +525,8 @@
                                 <w:lang w:val="pt-BR"/>
                               </w:rPr>
                             </w:pPr>
-                            <w:bookmarkStart w:id="6" w:name="_Toc477965861"/>
+                            <w:bookmarkStart w:id="6" w:name="_Toc477965858"/>
+                            <w:bookmarkStart w:id="7" w:name="_Toc478982333"/>
                             <w:r>
                               <w:rPr>
                                 <w:szCs w:val="28"/>
@@ -931,6 +542,7 @@
                               <w:t>Imprensa Oficial do Estado S/A - IMESP</w:t>
                             </w:r>
                             <w:bookmarkEnd w:id="6"/>
+                            <w:bookmarkEnd w:id="7"/>
                           </w:p>
                           <w:p>
                             <w:pPr>
@@ -1047,7 +659,8 @@
                                 <w:lang w:val="pt-BR"/>
                               </w:rPr>
                             </w:pPr>
-                            <w:bookmarkStart w:id="7" w:name="_Toc477965862"/>
+                            <w:bookmarkStart w:id="8" w:name="_Toc477965859"/>
+                            <w:bookmarkStart w:id="9" w:name="_Toc478982334"/>
                             <w:r>
                               <w:rPr>
                                 <w:szCs w:val="28"/>
@@ -1062,7 +675,410 @@
                               </w:rPr>
                               <w:t>Imprensa Oficial do Estado S/A - IMESP</w:t>
                             </w:r>
-                            <w:bookmarkEnd w:id="7"/>
+                            <w:bookmarkEnd w:id="8"/>
+                            <w:bookmarkEnd w:id="9"/>
+                          </w:p>
+                          <w:p>
+                            <w:pPr>
+                              <w:pStyle w:val="TOTVSTtulo2014"/>
+                              <w:ind w:left="568"/>
+                              <w:rPr>
+                                <w:sz w:val="28"/>
+                                <w:szCs w:val="28"/>
+                                <w:lang w:val="pt-BR"/>
+                              </w:rPr>
+                            </w:pPr>
+                            <w:r>
+                              <w:rPr>
+                                <w:sz w:val="28"/>
+                                <w:szCs w:val="28"/>
+                                <w:lang w:val="pt-BR"/>
+                              </w:rPr>
+                              <w:t xml:space="preserve">Projeto: </w:t>
+                            </w:r>
+                            <w:r>
+                              <w:rPr>
+                                <w:sz w:val="28"/>
+                                <w:szCs w:val="28"/>
+                                <w:lang w:val="pt-BR"/>
+                              </w:rPr>
+                              <w:t>ERP TOTVS – Nova Solução</w:t>
+                            </w:r>
+                          </w:p>
+                          <w:p>
+                            <w:pPr>
+                              <w:pStyle w:val="TOTVSTtulo2014"/>
+                              <w:ind w:left="568"/>
+                              <w:rPr>
+                                <w:sz w:val="28"/>
+                                <w:szCs w:val="28"/>
+                                <w:lang w:val="pt-BR"/>
+                              </w:rPr>
+                            </w:pPr>
+                            <w:r>
+                              <w:rPr>
+                                <w:sz w:val="28"/>
+                                <w:szCs w:val="28"/>
+                                <w:lang w:val="pt-BR"/>
+                              </w:rPr>
+                              <w:t>Contrato No.: 0057/2016</w:t>
+                            </w:r>
+                          </w:p>
+                          <w:p>
+                            <w:pPr>
+                              <w:rPr>
+                                <w:lang w:eastAsia="pt-BR"/>
+                              </w:rPr>
+                            </w:pPr>
+                          </w:p>
+                          <w:p>
+                            <w:pPr>
+                              <w:pStyle w:val="TOTVSTtulo2014"/>
+                              <w:rPr>
+                                <w:sz w:val="28"/>
+                                <w:szCs w:val="28"/>
+                                <w:lang w:val="pt-BR"/>
+                              </w:rPr>
+                            </w:pPr>
+                            <w:r>
+                              <w:rPr>
+                                <w:sz w:val="28"/>
+                                <w:szCs w:val="28"/>
+                                <w:lang w:val="pt-BR"/>
+                              </w:rPr>
+                              <w:t>Versão: 1.0</w:t>
+                            </w:r>
+                          </w:p>
+                          <w:p>
+                            <w:pPr>
+                              <w:rPr>
+                                <w:lang w:val="en-US" w:eastAsia="pt-BR"/>
+                              </w:rPr>
+                            </w:pPr>
+                          </w:p>
+                          <w:p/>
+                          <w:p>
+                            <w:pPr>
+                              <w:pStyle w:val="TOTVSTtulo2014"/>
+                              <w:rPr>
+                                <w:lang w:val="pt-BR"/>
+                              </w:rPr>
+                            </w:pPr>
+                            <w:r>
+                              <w:rPr>
+                                <w:lang w:val="pt-BR"/>
+                              </w:rPr>
+                              <w:t>4 – Especificação de Personalização</w:t>
+                            </w:r>
+                            <w:r>
+                              <w:rPr>
+                                <w:lang w:val="pt-BR"/>
+                              </w:rPr>
+                              <w:t xml:space="preserve"> - </w:t>
+                            </w:r>
+                            <w:r>
+                              <w:rPr>
+                                <w:lang w:val="pt-BR"/>
+                              </w:rPr>
+                              <w:t>CDCF</w:t>
+                            </w:r>
+                          </w:p>
+                          <w:p>
+                            <w:pPr>
+                              <w:pStyle w:val="Ttulo2"/>
+                              <w:ind w:left="1145" w:hanging="578"/>
+                              <w:jc w:val="right"/>
+                              <w:rPr>
+                                <w:szCs w:val="28"/>
+                                <w:lang w:val="pt-BR"/>
+                              </w:rPr>
+                            </w:pPr>
+                            <w:bookmarkStart w:id="10" w:name="_Toc477965860"/>
+                            <w:bookmarkStart w:id="11" w:name="_Toc478982335"/>
+                            <w:r>
+                              <w:rPr>
+                                <w:szCs w:val="28"/>
+                                <w:lang w:val="pt-BR"/>
+                              </w:rPr>
+                              <w:t xml:space="preserve">Cliente: </w:t>
+                            </w:r>
+                            <w:r>
+                              <w:rPr>
+                                <w:szCs w:val="28"/>
+                                <w:lang w:val="pt-BR"/>
+                              </w:rPr>
+                              <w:t>Imprensa Oficial do Estado S/A - IMESP</w:t>
+                            </w:r>
+                            <w:bookmarkEnd w:id="10"/>
+                            <w:bookmarkEnd w:id="11"/>
+                          </w:p>
+                          <w:p>
+                            <w:pPr>
+                              <w:pStyle w:val="TOTVSTtulo2014"/>
+                              <w:ind w:left="568"/>
+                              <w:rPr>
+                                <w:sz w:val="28"/>
+                                <w:szCs w:val="28"/>
+                                <w:lang w:val="pt-BR"/>
+                              </w:rPr>
+                            </w:pPr>
+                            <w:r>
+                              <w:rPr>
+                                <w:sz w:val="28"/>
+                                <w:szCs w:val="28"/>
+                                <w:lang w:val="pt-BR"/>
+                              </w:rPr>
+                              <w:t xml:space="preserve">Projeto: </w:t>
+                            </w:r>
+                            <w:r>
+                              <w:rPr>
+                                <w:sz w:val="28"/>
+                                <w:szCs w:val="28"/>
+                                <w:lang w:val="pt-BR"/>
+                              </w:rPr>
+                              <w:t>ERP TOTVS – Nova Solução</w:t>
+                            </w:r>
+                          </w:p>
+                          <w:p>
+                            <w:pPr>
+                              <w:pStyle w:val="TOTVSTtulo2014"/>
+                              <w:ind w:left="568"/>
+                              <w:rPr>
+                                <w:sz w:val="28"/>
+                                <w:szCs w:val="28"/>
+                                <w:lang w:val="pt-BR"/>
+                              </w:rPr>
+                            </w:pPr>
+                            <w:r>
+                              <w:rPr>
+                                <w:sz w:val="28"/>
+                                <w:szCs w:val="28"/>
+                                <w:lang w:val="pt-BR"/>
+                              </w:rPr>
+                              <w:t>Contrato No.: 0057/2016</w:t>
+                            </w:r>
+                          </w:p>
+                          <w:p>
+                            <w:pPr>
+                              <w:rPr>
+                                <w:lang w:eastAsia="pt-BR"/>
+                              </w:rPr>
+                            </w:pPr>
+                          </w:p>
+                          <w:p>
+                            <w:pPr>
+                              <w:pStyle w:val="TOTVSTtulo2014"/>
+                              <w:rPr>
+                                <w:sz w:val="28"/>
+                                <w:szCs w:val="28"/>
+                                <w:lang w:val="pt-BR"/>
+                              </w:rPr>
+                            </w:pPr>
+                            <w:r>
+                              <w:rPr>
+                                <w:sz w:val="28"/>
+                                <w:szCs w:val="28"/>
+                                <w:lang w:val="pt-BR"/>
+                              </w:rPr>
+                              <w:t>Versão: 1.0</w:t>
+                            </w:r>
+                          </w:p>
+                          <w:p>
+                            <w:pPr>
+                              <w:rPr>
+                                <w:lang w:val="en-US" w:eastAsia="pt-BR"/>
+                              </w:rPr>
+                            </w:pPr>
+                          </w:p>
+                          <w:p/>
+                          <w:p>
+                            <w:pPr>
+                              <w:pStyle w:val="TOTVSTtulo2014"/>
+                              <w:rPr>
+                                <w:lang w:val="pt-BR"/>
+                              </w:rPr>
+                            </w:pPr>
+                            <w:r>
+                              <w:rPr>
+                                <w:lang w:val="pt-BR"/>
+                              </w:rPr>
+                              <w:t>4 – Especificação de Personalização</w:t>
+                            </w:r>
+                            <w:r>
+                              <w:rPr>
+                                <w:lang w:val="pt-BR"/>
+                              </w:rPr>
+                              <w:t xml:space="preserve"> - </w:t>
+                            </w:r>
+                            <w:r>
+                              <w:rPr>
+                                <w:lang w:val="pt-BR"/>
+                              </w:rPr>
+                              <w:t>CDCF</w:t>
+                            </w:r>
+                          </w:p>
+                          <w:p>
+                            <w:pPr>
+                              <w:pStyle w:val="Ttulo2"/>
+                              <w:ind w:left="1145" w:hanging="578"/>
+                              <w:jc w:val="right"/>
+                              <w:rPr>
+                                <w:szCs w:val="28"/>
+                                <w:lang w:val="pt-BR"/>
+                              </w:rPr>
+                            </w:pPr>
+                            <w:bookmarkStart w:id="12" w:name="_Toc477965861"/>
+                            <w:bookmarkStart w:id="13" w:name="_Toc478982336"/>
+                            <w:r>
+                              <w:rPr>
+                                <w:szCs w:val="28"/>
+                                <w:lang w:val="pt-BR"/>
+                              </w:rPr>
+                              <w:t xml:space="preserve">Cliente: </w:t>
+                            </w:r>
+                            <w:r>
+                              <w:rPr>
+                                <w:szCs w:val="28"/>
+                                <w:lang w:val="pt-BR"/>
+                              </w:rPr>
+                              <w:t>Imprensa Oficial do Estado S/A - IMESP</w:t>
+                            </w:r>
+                            <w:bookmarkEnd w:id="12"/>
+                            <w:bookmarkEnd w:id="13"/>
+                          </w:p>
+                          <w:p>
+                            <w:pPr>
+                              <w:pStyle w:val="TOTVSTtulo2014"/>
+                              <w:ind w:left="568"/>
+                              <w:rPr>
+                                <w:sz w:val="28"/>
+                                <w:szCs w:val="28"/>
+                                <w:lang w:val="pt-BR"/>
+                              </w:rPr>
+                            </w:pPr>
+                            <w:r>
+                              <w:rPr>
+                                <w:sz w:val="28"/>
+                                <w:szCs w:val="28"/>
+                                <w:lang w:val="pt-BR"/>
+                              </w:rPr>
+                              <w:t xml:space="preserve">Projeto: </w:t>
+                            </w:r>
+                            <w:r>
+                              <w:rPr>
+                                <w:sz w:val="28"/>
+                                <w:szCs w:val="28"/>
+                                <w:lang w:val="pt-BR"/>
+                              </w:rPr>
+                              <w:t>ERP TOTVS – Nova Solução</w:t>
+                            </w:r>
+                          </w:p>
+                          <w:p>
+                            <w:pPr>
+                              <w:pStyle w:val="TOTVSTtulo2014"/>
+                              <w:ind w:left="568"/>
+                              <w:rPr>
+                                <w:sz w:val="28"/>
+                                <w:szCs w:val="28"/>
+                                <w:lang w:val="pt-BR"/>
+                              </w:rPr>
+                            </w:pPr>
+                            <w:r>
+                              <w:rPr>
+                                <w:sz w:val="28"/>
+                                <w:szCs w:val="28"/>
+                                <w:lang w:val="pt-BR"/>
+                              </w:rPr>
+                              <w:t>Contrato No.: 0057/2016</w:t>
+                            </w:r>
+                          </w:p>
+                          <w:p>
+                            <w:pPr>
+                              <w:rPr>
+                                <w:lang w:eastAsia="pt-BR"/>
+                              </w:rPr>
+                            </w:pPr>
+                          </w:p>
+                          <w:p>
+                            <w:pPr>
+                              <w:pStyle w:val="TOTVSTtulo2014"/>
+                              <w:rPr>
+                                <w:sz w:val="28"/>
+                                <w:szCs w:val="28"/>
+                                <w:lang w:val="pt-BR"/>
+                              </w:rPr>
+                            </w:pPr>
+                            <w:r>
+                              <w:rPr>
+                                <w:sz w:val="28"/>
+                                <w:szCs w:val="28"/>
+                                <w:lang w:val="pt-BR"/>
+                              </w:rPr>
+                              <w:t>Versão: 1.0</w:t>
+                            </w:r>
+                          </w:p>
+                          <w:p>
+                            <w:pPr>
+                              <w:rPr>
+                                <w:lang w:val="en-US" w:eastAsia="pt-BR"/>
+                              </w:rPr>
+                            </w:pPr>
+                          </w:p>
+                          <w:p/>
+                          <w:p>
+                            <w:pPr>
+                              <w:pStyle w:val="TOTVSTtulo2014"/>
+                              <w:rPr>
+                                <w:lang w:val="pt-BR"/>
+                              </w:rPr>
+                            </w:pPr>
+                            <w:r>
+                              <w:rPr>
+                                <w:lang w:val="pt-BR"/>
+                              </w:rPr>
+                              <w:t>4 – Especificação de Personalização</w:t>
+                            </w:r>
+                            <w:r>
+                              <w:rPr>
+                                <w:lang w:val="pt-BR"/>
+                              </w:rPr>
+                              <w:t xml:space="preserve"> - </w:t>
+                            </w:r>
+                            <w:r>
+                              <w:rPr>
+                                <w:lang w:val="pt-BR"/>
+                              </w:rPr>
+                              <w:t>CDCF</w:t>
+                            </w:r>
+                          </w:p>
+                          <w:p>
+                            <w:pPr>
+                              <w:pStyle w:val="Ttulo2"/>
+                              <w:ind w:left="1145" w:hanging="578"/>
+                              <w:jc w:val="right"/>
+                              <w:rPr>
+                                <w:szCs w:val="28"/>
+                                <w:lang w:val="pt-BR"/>
+                              </w:rPr>
+                            </w:pPr>
+                            <w:bookmarkStart w:id="14" w:name="_Toc477965862"/>
+                            <w:bookmarkStart w:id="15" w:name="_Toc478982337"/>
+                            <w:r>
+                              <w:rPr>
+                                <w:szCs w:val="28"/>
+                                <w:lang w:val="pt-BR"/>
+                              </w:rPr>
+                              <w:t xml:space="preserve">Cliente: </w:t>
+                            </w:r>
+                            <w:r>
+                              <w:rPr>
+                                <w:szCs w:val="28"/>
+                                <w:lang w:val="pt-BR"/>
+                              </w:rPr>
+                              <w:t>Imprensa Oficial do Estado S/A - IMESP</w:t>
+                            </w:r>
+                            <w:bookmarkEnd w:id="14"/>
+                            <w:bookmarkEnd w:id="15"/>
                           </w:p>
                           <w:p>
                             <w:pPr>
@@ -1216,7 +1232,8 @@
                           <w:lang w:val="pt-BR"/>
                         </w:rPr>
                       </w:pPr>
-                      <w:bookmarkStart w:id="8" w:name="_Toc477965855"/>
+                      <w:bookmarkStart w:id="16" w:name="_Toc477965855"/>
+                      <w:bookmarkStart w:id="17" w:name="_Toc478982330"/>
                       <w:r>
                         <w:rPr>
                           <w:szCs w:val="28"/>
@@ -1231,7 +1248,8 @@
                         </w:rPr>
                         <w:t>Imprensa Oficial do Estado S/A - IMESP</w:t>
                       </w:r>
-                      <w:bookmarkEnd w:id="8"/>
+                      <w:bookmarkEnd w:id="16"/>
+                      <w:bookmarkEnd w:id="17"/>
                     </w:p>
                     <w:p>
                       <w:pPr>
@@ -1348,7 +1366,8 @@
                           <w:lang w:val="pt-BR"/>
                         </w:rPr>
                       </w:pPr>
-                      <w:bookmarkStart w:id="9" w:name="_Toc477965856"/>
+                      <w:bookmarkStart w:id="18" w:name="_Toc477965856"/>
+                      <w:bookmarkStart w:id="19" w:name="_Toc478982331"/>
                       <w:r>
                         <w:rPr>
                           <w:szCs w:val="28"/>
@@ -1363,7 +1382,8 @@
                         </w:rPr>
                         <w:t>Imprensa Oficial do Estado S/A - IMESP</w:t>
                       </w:r>
-                      <w:bookmarkEnd w:id="9"/>
+                      <w:bookmarkEnd w:id="18"/>
+                      <w:bookmarkEnd w:id="19"/>
                     </w:p>
                     <w:p>
                       <w:pPr>
@@ -1480,7 +1500,8 @@
                           <w:lang w:val="pt-BR"/>
                         </w:rPr>
                       </w:pPr>
-                      <w:bookmarkStart w:id="10" w:name="_Toc477965857"/>
+                      <w:bookmarkStart w:id="20" w:name="_Toc477965857"/>
+                      <w:bookmarkStart w:id="21" w:name="_Toc478982332"/>
                       <w:r>
                         <w:rPr>
                           <w:szCs w:val="28"/>
@@ -1495,7 +1516,8 @@
                         </w:rPr>
                         <w:t>Imprensa Oficial do Estado S/A - IMESP</w:t>
                       </w:r>
-                      <w:bookmarkEnd w:id="10"/>
+                      <w:bookmarkEnd w:id="20"/>
+                      <w:bookmarkEnd w:id="21"/>
                     </w:p>
                     <w:p>
                       <w:pPr>
@@ -1612,7 +1634,8 @@
                           <w:lang w:val="pt-BR"/>
                         </w:rPr>
                       </w:pPr>
-                      <w:bookmarkStart w:id="11" w:name="_Toc477965858"/>
+                      <w:bookmarkStart w:id="22" w:name="_Toc477965858"/>
+                      <w:bookmarkStart w:id="23" w:name="_Toc478982333"/>
                       <w:r>
                         <w:rPr>
                           <w:szCs w:val="28"/>
@@ -1627,7 +1650,8 @@
                         </w:rPr>
                         <w:t>Imprensa Oficial do Estado S/A - IMESP</w:t>
                       </w:r>
-                      <w:bookmarkEnd w:id="11"/>
+                      <w:bookmarkEnd w:id="22"/>
+                      <w:bookmarkEnd w:id="23"/>
                     </w:p>
                     <w:p>
                       <w:pPr>
@@ -1744,7 +1768,8 @@
                           <w:lang w:val="pt-BR"/>
                         </w:rPr>
                       </w:pPr>
-                      <w:bookmarkStart w:id="12" w:name="_Toc477965859"/>
+                      <w:bookmarkStart w:id="24" w:name="_Toc477965859"/>
+                      <w:bookmarkStart w:id="25" w:name="_Toc478982334"/>
                       <w:r>
                         <w:rPr>
                           <w:szCs w:val="28"/>
@@ -1759,7 +1784,8 @@
                         </w:rPr>
                         <w:t>Imprensa Oficial do Estado S/A - IMESP</w:t>
                       </w:r>
-                      <w:bookmarkEnd w:id="12"/>
+                      <w:bookmarkEnd w:id="24"/>
+                      <w:bookmarkEnd w:id="25"/>
                     </w:p>
                     <w:p>
                       <w:pPr>
@@ -1876,7 +1902,8 @@
                           <w:lang w:val="pt-BR"/>
                         </w:rPr>
                       </w:pPr>
-                      <w:bookmarkStart w:id="13" w:name="_Toc477965860"/>
+                      <w:bookmarkStart w:id="26" w:name="_Toc477965860"/>
+                      <w:bookmarkStart w:id="27" w:name="_Toc478982335"/>
                       <w:r>
                         <w:rPr>
                           <w:szCs w:val="28"/>
@@ -1891,7 +1918,8 @@
                         </w:rPr>
                         <w:t>Imprensa Oficial do Estado S/A - IMESP</w:t>
                       </w:r>
-                      <w:bookmarkEnd w:id="13"/>
+                      <w:bookmarkEnd w:id="26"/>
+                      <w:bookmarkEnd w:id="27"/>
                     </w:p>
                     <w:p>
                       <w:pPr>
@@ -2008,7 +2036,8 @@
                           <w:lang w:val="pt-BR"/>
                         </w:rPr>
                       </w:pPr>
-                      <w:bookmarkStart w:id="14" w:name="_Toc477965861"/>
+                      <w:bookmarkStart w:id="28" w:name="_Toc477965861"/>
+                      <w:bookmarkStart w:id="29" w:name="_Toc478982336"/>
                       <w:r>
                         <w:rPr>
                           <w:szCs w:val="28"/>
@@ -2023,7 +2052,8 @@
                         </w:rPr>
                         <w:t>Imprensa Oficial do Estado S/A - IMESP</w:t>
                       </w:r>
-                      <w:bookmarkEnd w:id="14"/>
+                      <w:bookmarkEnd w:id="28"/>
+                      <w:bookmarkEnd w:id="29"/>
                     </w:p>
                     <w:p>
                       <w:pPr>
@@ -2140,7 +2170,8 @@
                           <w:lang w:val="pt-BR"/>
                         </w:rPr>
                       </w:pPr>
-                      <w:bookmarkStart w:id="15" w:name="_Toc477965862"/>
+                      <w:bookmarkStart w:id="30" w:name="_Toc477965862"/>
+                      <w:bookmarkStart w:id="31" w:name="_Toc478982337"/>
                       <w:r>
                         <w:rPr>
                           <w:szCs w:val="28"/>
@@ -2155,7 +2186,8 @@
                         </w:rPr>
                         <w:t>Imprensa Oficial do Estado S/A - IMESP</w:t>
                       </w:r>
-                      <w:bookmarkEnd w:id="15"/>
+                      <w:bookmarkEnd w:id="30"/>
+                      <w:bookmarkEnd w:id="31"/>
                     </w:p>
                     <w:p>
                       <w:pPr>
@@ -2689,6 +2721,7 @@
       <w:bookmarkStart w:id="17" w:name="_Toc413744573"/>
       <w:bookmarkStart w:id="18" w:name="_Toc419222869"/>
       <w:bookmarkStart w:id="19" w:name="_Toc477965863"/>
+      <w:bookmarkStart w:id="20" w:name="_Toc478982338"/>
       <w:r>
         <w:t>Sumário</w:t>
       </w:r>
@@ -2696,13 +2729,13 @@
       <w:bookmarkEnd w:id="17"/>
       <w:bookmarkEnd w:id="18"/>
       <w:bookmarkEnd w:id="19"/>
+      <w:bookmarkEnd w:id="20"/>
     </w:p>
     <w:p>
       <w:pPr>
         <w:pStyle w:val="Sumrio2"/>
         <w:rPr>
           <w:rFonts w:asciiTheme="minorHAnsi" w:eastAsiaTheme="minorEastAsia" w:hAnsiTheme="minorHAnsi" w:cstheme="minorBidi"/>
-          <w:b/>
           <w:noProof/>
           <w:color w:val="auto"/>
           <w:lang w:eastAsia="pt-BR"/>
@@ -2730,26 +2763,14 @@
         </w:rPr>
         <w:fldChar w:fldCharType="separate"/>
       </w:r>
-      <w:bookmarkStart w:id="20" w:name="_GoBack"/>
-      <w:bookmarkEnd w:id="20"/>
-    </w:p>
-    <w:p>
-      <w:pPr>
-        <w:pStyle w:val="Sumrio2"/>
-        <w:rPr>
-          <w:rFonts w:asciiTheme="minorHAnsi" w:eastAsiaTheme="minorEastAsia" w:hAnsiTheme="minorHAnsi" w:cstheme="minorBidi"/>
-          <w:noProof/>
-          <w:color w:val="auto"/>
-          <w:lang w:eastAsia="pt-BR"/>
-        </w:rPr>
-      </w:pPr>
-      <w:hyperlink w:anchor="_Toc477965864" w:history="1">
+      <w:hyperlink w:anchor="_Toc478982339" w:history="1">
         <w:r>
           <w:rPr>
             <w:rStyle w:val="Hyperlink"/>
+            <w:rFonts w:ascii="Symbol" w:hAnsi="Symbol"/>
             <w:noProof/>
           </w:rPr>
-          <w:t>1.</w:t>
+          <w:t></w:t>
         </w:r>
         <w:r>
           <w:rPr>
@@ -2786,7 +2807,7 @@
             <w:noProof/>
             <w:webHidden/>
           </w:rPr>
-          <w:instrText xml:space="preserve"> PAGEREF _Toc477965864 \h </w:instrText>
+          <w:instrText xml:space="preserve"> PAGEREF _Toc478982339 \h </w:instrText>
         </w:r>
         <w:r>
           <w:rPr>
@@ -2827,13 +2848,14 @@
           <w:lang w:eastAsia="pt-BR"/>
         </w:rPr>
       </w:pPr>
-      <w:hyperlink w:anchor="_Toc477965865" w:history="1">
+      <w:hyperlink w:anchor="_Toc478982340" w:history="1">
         <w:r>
           <w:rPr>
             <w:rStyle w:val="Hyperlink"/>
+            <w:rFonts w:ascii="Symbol" w:hAnsi="Symbol"/>
             <w:noProof/>
           </w:rPr>
-          <w:t>2.</w:t>
+          <w:t></w:t>
         </w:r>
         <w:r>
           <w:rPr>
@@ -2870,7 +2892,7 @@
             <w:noProof/>
             <w:webHidden/>
           </w:rPr>
-          <w:instrText xml:space="preserve"> PAGEREF _Toc477965865 \h </w:instrText>
+          <w:instrText xml:space="preserve"> PAGEREF _Toc478982340 \h </w:instrText>
         </w:r>
         <w:r>
           <w:rPr>
@@ -2911,7 +2933,7 @@
           <w:lang w:eastAsia="pt-BR"/>
         </w:rPr>
       </w:pPr>
-      <w:hyperlink w:anchor="_Toc477965866" w:history="1">
+      <w:hyperlink w:anchor="_Toc478982341" w:history="1">
         <w:r>
           <w:rPr>
             <w:rStyle w:val="Hyperlink"/>
@@ -2954,7 +2976,7 @@
             <w:noProof/>
             <w:webHidden/>
           </w:rPr>
-          <w:instrText xml:space="preserve"> PAGEREF _Toc477965866 \h </w:instrText>
+          <w:instrText xml:space="preserve"> PAGEREF _Toc478982341 \h </w:instrText>
         </w:r>
         <w:r>
           <w:rPr>
@@ -2995,7 +3017,7 @@
           <w:lang w:eastAsia="pt-BR"/>
         </w:rPr>
       </w:pPr>
-      <w:hyperlink w:anchor="_Toc477965867" w:history="1">
+      <w:hyperlink w:anchor="_Toc478982342" w:history="1">
         <w:r>
           <w:rPr>
             <w:rStyle w:val="Hyperlink"/>
@@ -3038,7 +3060,7 @@
             <w:noProof/>
             <w:webHidden/>
           </w:rPr>
-          <w:instrText xml:space="preserve"> PAGEREF _Toc477965867 \h </w:instrText>
+          <w:instrText xml:space="preserve"> PAGEREF _Toc478982342 \h </w:instrText>
         </w:r>
         <w:r>
           <w:rPr>
@@ -3058,7 +3080,7 @@
             <w:noProof/>
             <w:webHidden/>
           </w:rPr>
-          <w:t>8</w:t>
+          <w:t>9</w:t>
         </w:r>
         <w:r>
           <w:rPr>
@@ -3079,7 +3101,7 @@
           <w:lang w:eastAsia="pt-BR"/>
         </w:rPr>
       </w:pPr>
-      <w:hyperlink w:anchor="_Toc477965868" w:history="1">
+      <w:hyperlink w:anchor="_Toc478982343" w:history="1">
         <w:r>
           <w:rPr>
             <w:rStyle w:val="Hyperlink"/>
@@ -3122,7 +3144,7 @@
             <w:noProof/>
             <w:webHidden/>
           </w:rPr>
-          <w:instrText xml:space="preserve"> PAGEREF _Toc477965868 \h </w:instrText>
+          <w:instrText xml:space="preserve"> PAGEREF _Toc478982343 \h </w:instrText>
         </w:r>
         <w:r>
           <w:rPr>
@@ -3142,7 +3164,7 @@
             <w:noProof/>
             <w:webHidden/>
           </w:rPr>
-          <w:t>8</w:t>
+          <w:t>9</w:t>
         </w:r>
         <w:r>
           <w:rPr>
@@ -3163,7 +3185,7 @@
           <w:lang w:eastAsia="pt-BR"/>
         </w:rPr>
       </w:pPr>
-      <w:hyperlink w:anchor="_Toc477965869" w:history="1">
+      <w:hyperlink w:anchor="_Toc478982344" w:history="1">
         <w:r>
           <w:rPr>
             <w:rStyle w:val="Hyperlink"/>
@@ -3206,7 +3228,7 @@
             <w:noProof/>
             <w:webHidden/>
           </w:rPr>
-          <w:instrText xml:space="preserve"> PAGEREF _Toc477965869 \h </w:instrText>
+          <w:instrText xml:space="preserve"> PAGEREF _Toc478982344 \h </w:instrText>
         </w:r>
         <w:r>
           <w:rPr>
@@ -3226,7 +3248,7 @@
             <w:noProof/>
             <w:webHidden/>
           </w:rPr>
-          <w:t>8</w:t>
+          <w:t>9</w:t>
         </w:r>
         <w:r>
           <w:rPr>
@@ -3247,7 +3269,7 @@
           <w:lang w:eastAsia="pt-BR"/>
         </w:rPr>
       </w:pPr>
-      <w:hyperlink w:anchor="_Toc477965870" w:history="1">
+      <w:hyperlink w:anchor="_Toc478982345" w:history="1">
         <w:r>
           <w:rPr>
             <w:rStyle w:val="Hyperlink"/>
@@ -3290,7 +3312,7 @@
             <w:noProof/>
             <w:webHidden/>
           </w:rPr>
-          <w:instrText xml:space="preserve"> PAGEREF _Toc477965870 \h </w:instrText>
+          <w:instrText xml:space="preserve"> PAGEREF _Toc478982345 \h </w:instrText>
         </w:r>
         <w:r>
           <w:rPr>
@@ -3310,7 +3332,7 @@
             <w:noProof/>
             <w:webHidden/>
           </w:rPr>
-          <w:t>8</w:t>
+          <w:t>10</w:t>
         </w:r>
         <w:r>
           <w:rPr>
@@ -3331,7 +3353,7 @@
           <w:lang w:eastAsia="pt-BR"/>
         </w:rPr>
       </w:pPr>
-      <w:hyperlink w:anchor="_Toc477965871" w:history="1">
+      <w:hyperlink w:anchor="_Toc478982346" w:history="1">
         <w:r>
           <w:rPr>
             <w:rStyle w:val="Hyperlink"/>
@@ -3374,7 +3396,7 @@
             <w:noProof/>
             <w:webHidden/>
           </w:rPr>
-          <w:instrText xml:space="preserve"> PAGEREF _Toc477965871 \h </w:instrText>
+          <w:instrText xml:space="preserve"> PAGEREF _Toc478982346 \h </w:instrText>
         </w:r>
         <w:r>
           <w:rPr>
@@ -3394,7 +3416,7 @@
             <w:noProof/>
             <w:webHidden/>
           </w:rPr>
-          <w:t>9</w:t>
+          <w:t>10</w:t>
         </w:r>
         <w:r>
           <w:rPr>
@@ -3404,232 +3426,6 @@
           <w:fldChar w:fldCharType="end"/>
         </w:r>
       </w:hyperlink>
-    </w:p>
-    <w:p>
-      <w:pPr>
-        <w:pStyle w:val="Sumrio2"/>
-        <w:rPr>
-          <w:rFonts w:asciiTheme="minorHAnsi" w:eastAsiaTheme="minorEastAsia" w:hAnsiTheme="minorHAnsi" w:cstheme="minorBidi"/>
-          <w:noProof/>
-          <w:color w:val="auto"/>
-          <w:lang w:eastAsia="pt-BR"/>
-        </w:rPr>
-      </w:pPr>
-      <w:hyperlink w:anchor="_Toc477965872" w:history="1">
-        <w:r>
-          <w:rPr>
-            <w:rStyle w:val="Hyperlink"/>
-            <w:rFonts w:eastAsia="Times New Roman"/>
-            <w:b/>
-            <w:bCs/>
-            <w:noProof/>
-            <w:lang w:eastAsia="pt-BR"/>
-          </w:rPr>
-          <w:t>Aprovador por:</w:t>
-        </w:r>
-        <w:r>
-          <w:rPr>
-            <w:noProof/>
-            <w:webHidden/>
-          </w:rPr>
-          <w:tab/>
-        </w:r>
-        <w:r>
-          <w:rPr>
-            <w:noProof/>
-            <w:webHidden/>
-          </w:rPr>
-          <w:fldChar w:fldCharType="begin"/>
-        </w:r>
-        <w:r>
-          <w:rPr>
-            <w:noProof/>
-            <w:webHidden/>
-          </w:rPr>
-          <w:instrText xml:space="preserve"> PAGEREF _Toc477965872 \h </w:instrText>
-        </w:r>
-        <w:r>
-          <w:rPr>
-            <w:noProof/>
-            <w:webHidden/>
-          </w:rPr>
-        </w:r>
-        <w:r>
-          <w:rPr>
-            <w:noProof/>
-            <w:webHidden/>
-          </w:rPr>
-          <w:fldChar w:fldCharType="separate"/>
-        </w:r>
-        <w:r>
-          <w:rPr>
-            <w:noProof/>
-            <w:webHidden/>
-          </w:rPr>
-          <w:t>9</w:t>
-        </w:r>
-        <w:r>
-          <w:rPr>
-            <w:noProof/>
-            <w:webHidden/>
-          </w:rPr>
-          <w:fldChar w:fldCharType="end"/>
-        </w:r>
-      </w:hyperlink>
-    </w:p>
-    <w:p>
-      <w:pPr>
-        <w:pStyle w:val="Sumrio2"/>
-        <w:rPr>
-          <w:rFonts w:asciiTheme="minorHAnsi" w:eastAsiaTheme="minorEastAsia" w:hAnsiTheme="minorHAnsi" w:cstheme="minorBidi"/>
-          <w:noProof/>
-          <w:color w:val="auto"/>
-          <w:lang w:eastAsia="pt-BR"/>
-        </w:rPr>
-      </w:pPr>
-      <w:hyperlink w:anchor="_Toc477965873" w:history="1">
-        <w:r>
-          <w:rPr>
-            <w:rStyle w:val="Hyperlink"/>
-            <w:rFonts w:eastAsia="Times New Roman"/>
-            <w:b/>
-            <w:bCs/>
-            <w:noProof/>
-            <w:lang w:eastAsia="pt-BR"/>
-          </w:rPr>
-          <w:t>Assinatura</w:t>
-        </w:r>
-        <w:r>
-          <w:rPr>
-            <w:noProof/>
-            <w:webHidden/>
-          </w:rPr>
-          <w:tab/>
-        </w:r>
-        <w:r>
-          <w:rPr>
-            <w:noProof/>
-            <w:webHidden/>
-          </w:rPr>
-          <w:fldChar w:fldCharType="begin"/>
-        </w:r>
-        <w:r>
-          <w:rPr>
-            <w:noProof/>
-            <w:webHidden/>
-          </w:rPr>
-          <w:instrText xml:space="preserve"> PAGEREF _Toc477965873 \h </w:instrText>
-        </w:r>
-        <w:r>
-          <w:rPr>
-            <w:noProof/>
-            <w:webHidden/>
-          </w:rPr>
-        </w:r>
-        <w:r>
-          <w:rPr>
-            <w:noProof/>
-            <w:webHidden/>
-          </w:rPr>
-          <w:fldChar w:fldCharType="separate"/>
-        </w:r>
-        <w:r>
-          <w:rPr>
-            <w:noProof/>
-            <w:webHidden/>
-          </w:rPr>
-          <w:t>9</w:t>
-        </w:r>
-        <w:r>
-          <w:rPr>
-            <w:noProof/>
-            <w:webHidden/>
-          </w:rPr>
-          <w:fldChar w:fldCharType="end"/>
-        </w:r>
-      </w:hyperlink>
-    </w:p>
-    <w:p>
-      <w:pPr>
-        <w:pStyle w:val="Sumrio2"/>
-        <w:rPr>
-          <w:rFonts w:asciiTheme="minorHAnsi" w:eastAsiaTheme="minorEastAsia" w:hAnsiTheme="minorHAnsi" w:cstheme="minorBidi"/>
-          <w:noProof/>
-          <w:color w:val="auto"/>
-          <w:lang w:eastAsia="pt-BR"/>
-        </w:rPr>
-      </w:pPr>
-      <w:hyperlink w:anchor="_Toc477965874" w:history="1">
-        <w:r>
-          <w:rPr>
-            <w:rStyle w:val="Hyperlink"/>
-            <w:rFonts w:eastAsia="Times New Roman"/>
-            <w:b/>
-            <w:bCs/>
-            <w:noProof/>
-            <w:lang w:eastAsia="pt-BR"/>
-          </w:rPr>
-          <w:t>Data</w:t>
-        </w:r>
-        <w:r>
-          <w:rPr>
-            <w:noProof/>
-            <w:webHidden/>
-          </w:rPr>
-          <w:tab/>
-        </w:r>
-        <w:r>
-          <w:rPr>
-            <w:noProof/>
-            <w:webHidden/>
-          </w:rPr>
-          <w:fldChar w:fldCharType="begin"/>
-        </w:r>
-        <w:r>
-          <w:rPr>
-            <w:noProof/>
-            <w:webHidden/>
-          </w:rPr>
-          <w:instrText xml:space="preserve"> PAGEREF _Toc477965874 \h </w:instrText>
-        </w:r>
-        <w:r>
-          <w:rPr>
-            <w:noProof/>
-            <w:webHidden/>
-          </w:rPr>
-        </w:r>
-        <w:r>
-          <w:rPr>
-            <w:noProof/>
-            <w:webHidden/>
-          </w:rPr>
-          <w:fldChar w:fldCharType="separate"/>
-        </w:r>
-        <w:r>
-          <w:rPr>
-            <w:noProof/>
-            <w:webHidden/>
-          </w:rPr>
-          <w:t>9</w:t>
-        </w:r>
-        <w:r>
-          <w:rPr>
-            <w:noProof/>
-            <w:webHidden/>
-          </w:rPr>
-          <w:fldChar w:fldCharType="end"/>
-        </w:r>
-      </w:hyperlink>
-    </w:p>
-    <w:p>
-      <w:pPr>
-        <w:ind w:left="284"/>
-        <w:rPr>
-          <w:rFonts w:asciiTheme="minorHAnsi" w:hAnsiTheme="minorHAnsi"/>
-          <w:color w:val="518DD4"/>
-          <w:u w:val="single"/>
-        </w:rPr>
-      </w:pPr>
       <w:r>
         <w:rPr>
           <w:rFonts w:asciiTheme="minorHAnsi" w:hAnsiTheme="minorHAnsi"/>
@@ -3656,7 +3452,7 @@
           <w:lang w:val="pt-BR"/>
         </w:rPr>
       </w:pPr>
-      <w:bookmarkStart w:id="21" w:name="_Toc477965864"/>
+      <w:bookmarkStart w:id="21" w:name="_Toc478982339"/>
       <w:r>
         <w:rPr>
           <w:lang w:val="pt-BR"/>
@@ -4068,7 +3864,7 @@
           <w:lang w:val="pt-BR"/>
         </w:rPr>
       </w:pPr>
-      <w:bookmarkStart w:id="22" w:name="_Toc477965865"/>
+      <w:bookmarkStart w:id="22" w:name="_Toc478982340"/>
       <w:r>
         <w:rPr>
           <w:lang w:val="pt-BR"/>
@@ -5490,7 +5286,7 @@
                 <w:szCs w:val="24"/>
                 <w:lang w:eastAsia="pt-BR"/>
               </w:rPr>
-              <w:t>Necessário que seja incluído no Protheus qualquer nova inclusão ou alteração de dados feitos na CDCF.</w:t>
+              <w:t>Integração poderá ocorrerá de duas formas:</w:t>
             </w:r>
           </w:p>
           <w:p>
@@ -5506,87 +5302,23 @@
                 <w:lang w:eastAsia="pt-BR"/>
               </w:rPr>
             </w:pPr>
-            <w:r>
-              <w:rPr>
-                <w:rFonts w:eastAsia="Times New Roman" w:cs="Tahoma"/>
-                <w:sz w:val="24"/>
-                <w:szCs w:val="24"/>
-                <w:lang w:eastAsia="pt-BR"/>
-              </w:rPr>
-              <w:t>O</w:t>
-            </w:r>
-            <w:r>
-              <w:rPr>
-                <w:rFonts w:eastAsia="Times New Roman" w:cs="Tahoma"/>
-                <w:sz w:val="24"/>
-                <w:szCs w:val="24"/>
-                <w:lang w:eastAsia="pt-BR"/>
-              </w:rPr>
-              <w:t xml:space="preserve"> Protheus será server de Webservice e ficará aguardando o ac</w:t>
-            </w:r>
-            <w:r>
-              <w:rPr>
-                <w:rFonts w:eastAsia="Times New Roman" w:cs="Tahoma"/>
-                <w:sz w:val="24"/>
-                <w:szCs w:val="24"/>
-                <w:lang w:eastAsia="pt-BR"/>
-              </w:rPr>
-              <w:t>ionamento do método. Ou seja, a C</w:t>
-            </w:r>
-            <w:r>
-              <w:rPr>
-                <w:rFonts w:eastAsia="Times New Roman" w:cs="Tahoma"/>
-                <w:sz w:val="24"/>
-                <w:szCs w:val="24"/>
-                <w:lang w:eastAsia="pt-BR"/>
-              </w:rPr>
-              <w:t>DCF</w:t>
-            </w:r>
-            <w:r>
-              <w:rPr>
-                <w:rFonts w:eastAsia="Times New Roman" w:cs="Tahoma"/>
-                <w:sz w:val="24"/>
-                <w:szCs w:val="24"/>
-                <w:lang w:eastAsia="pt-BR"/>
-              </w:rPr>
-              <w:t xml:space="preserve"> acionará o Pr</w:t>
-            </w:r>
-            <w:r>
-              <w:rPr>
-                <w:rFonts w:eastAsia="Times New Roman" w:cs="Tahoma"/>
-                <w:sz w:val="24"/>
-                <w:szCs w:val="24"/>
-                <w:lang w:eastAsia="pt-BR"/>
-              </w:rPr>
-              <w:t>otheus quando necessário gravar informações dos clientes e fornecedores</w:t>
-            </w:r>
-            <w:r>
-              <w:rPr>
-                <w:rFonts w:eastAsia="Times New Roman" w:cs="Tahoma"/>
-                <w:sz w:val="24"/>
-                <w:szCs w:val="24"/>
-                <w:lang w:eastAsia="pt-BR"/>
-              </w:rPr>
-              <w:t>, detalh</w:t>
-            </w:r>
-            <w:r>
-              <w:rPr>
-                <w:rFonts w:eastAsia="Times New Roman" w:cs="Tahoma"/>
-                <w:sz w:val="24"/>
-                <w:szCs w:val="24"/>
-                <w:lang w:eastAsia="pt-BR"/>
-              </w:rPr>
-              <w:t>adas no item 4 deste documento.</w:t>
-            </w:r>
           </w:p>
           <w:p>
             <w:pPr>
+              <w:pStyle w:val="PargrafodaLista"/>
+              <w:numPr>
+                <w:ilvl w:val="0"/>
+                <w:numId w:val="19"/>
+              </w:numPr>
               <w:autoSpaceDE w:val="0"/>
               <w:autoSpaceDN w:val="0"/>
               <w:adjustRightInd w:val="0"/>
+              <w:spacing w:line="276" w:lineRule="auto"/>
+              <w:ind w:left="711"/>
               <w:jc w:val="left"/>
               <w:rPr>
                 <w:rFonts w:eastAsia="Times New Roman" w:cs="Tahoma"/>
+                <w:b/>
                 <w:sz w:val="24"/>
                 <w:szCs w:val="24"/>
                 <w:lang w:eastAsia="pt-BR"/>
@@ -5595,18 +5327,44 @@
             <w:r>
               <w:rPr>
                 <w:rFonts w:eastAsia="Times New Roman" w:cs="Tahoma"/>
-                <w:sz w:val="24"/>
-                <w:szCs w:val="24"/>
-                <w:lang w:eastAsia="pt-BR"/>
-              </w:rPr>
-              <w:t>Definir execução síncrona ou assíncrona.</w:t>
+                <w:b/>
+                <w:sz w:val="24"/>
+                <w:szCs w:val="24"/>
+                <w:lang w:eastAsia="pt-BR"/>
+              </w:rPr>
+              <w:t>Integração Imediata:</w:t>
+            </w:r>
+            <w:r>
+              <w:rPr>
+                <w:rFonts w:eastAsia="Times New Roman" w:cs="Tahoma"/>
+                <w:sz w:val="24"/>
+                <w:szCs w:val="24"/>
+                <w:lang w:eastAsia="pt-BR"/>
+              </w:rPr>
+              <w:t xml:space="preserve"> Inclusão </w:t>
+            </w:r>
+            <w:r>
+              <w:rPr>
+                <w:rFonts w:eastAsia="Times New Roman" w:cs="Tahoma"/>
+                <w:sz w:val="24"/>
+                <w:szCs w:val="24"/>
+                <w:lang w:eastAsia="pt-BR"/>
+              </w:rPr>
+              <w:t>“rápida” de um cliente apenas dos dados obrigatório enviada ao pelo CDCF ao WebService do EAI, operação síncrona que retorna se a inclusão ocorreu ou não com sucesso;</w:t>
             </w:r>
           </w:p>
           <w:p>
             <w:pPr>
+              <w:pStyle w:val="PargrafodaLista"/>
+              <w:numPr>
+                <w:ilvl w:val="0"/>
+                <w:numId w:val="19"/>
+              </w:numPr>
               <w:autoSpaceDE w:val="0"/>
               <w:autoSpaceDN w:val="0"/>
               <w:adjustRightInd w:val="0"/>
+              <w:spacing w:line="276" w:lineRule="auto"/>
+              <w:ind w:left="711"/>
               <w:jc w:val="left"/>
               <w:rPr>
                 <w:rFonts w:eastAsia="Times New Roman" w:cs="Tahoma"/>
@@ -5615,6 +5373,52 @@
                 <w:lang w:eastAsia="pt-BR"/>
               </w:rPr>
             </w:pPr>
+            <w:r>
+              <w:rPr>
+                <w:rFonts w:eastAsia="Times New Roman" w:cs="Tahoma"/>
+                <w:b/>
+                <w:sz w:val="24"/>
+                <w:szCs w:val="24"/>
+                <w:lang w:eastAsia="pt-BR"/>
+              </w:rPr>
+              <w:t>Solicitação de Clientes Para integra:</w:t>
+            </w:r>
+            <w:r>
+              <w:rPr>
+                <w:rFonts w:eastAsia="Times New Roman" w:cs="Tahoma"/>
+                <w:sz w:val="24"/>
+                <w:szCs w:val="24"/>
+                <w:lang w:eastAsia="pt-BR"/>
+              </w:rPr>
+              <w:t xml:space="preserve"> Rotina agenda</w:t>
+            </w:r>
+            <w:r>
+              <w:rPr>
+                <w:rFonts w:eastAsia="Times New Roman" w:cs="Tahoma"/>
+                <w:sz w:val="24"/>
+                <w:szCs w:val="24"/>
+                <w:lang w:eastAsia="pt-BR"/>
+              </w:rPr>
+              <w:t>da</w:t>
+            </w:r>
+            <w:r>
+              <w:rPr>
+                <w:rFonts w:eastAsia="Times New Roman" w:cs="Tahoma"/>
+                <w:sz w:val="24"/>
+                <w:szCs w:val="24"/>
+                <w:lang w:eastAsia="pt-BR"/>
+              </w:rPr>
+              <w:t xml:space="preserve"> no Schedule do Protheus</w:t>
+            </w:r>
+            <w:r>
+              <w:rPr>
+                <w:rFonts w:eastAsia="Times New Roman" w:cs="Tahoma"/>
+                <w:sz w:val="24"/>
+                <w:szCs w:val="24"/>
+                <w:lang w:eastAsia="pt-BR"/>
+              </w:rPr>
+              <w:t xml:space="preserve"> que solicita ao WebService do CDCF os clientes pendentes de integração e seus contatos correspondentes e inclui/altera estes registros conforme dados constantes no XML de retorno, esta operação é assíncrona.</w:t>
+            </w:r>
           </w:p>
           <w:p>
             <w:pPr>
@@ -6722,7 +6526,7 @@
                       <w:lang w:val="pt-BR"/>
                     </w:rPr>
                   </w:pPr>
-                  <w:bookmarkStart w:id="27" w:name="_Toc477965866"/>
+                  <w:bookmarkStart w:id="27" w:name="_Toc478982341"/>
                   <w:r>
                     <w:rPr>
                       <w:lang w:val="pt-BR"/>
@@ -7021,7 +6825,7 @@
                 <w:sz w:val="24"/>
                 <w:szCs w:val="24"/>
               </w:rPr>
-              <w:t>2</w:t>
+              <w:t>1</w:t>
             </w:r>
             <w:r>
               <w:rPr>
@@ -7030,7 +6834,25 @@
                 <w:sz w:val="24"/>
                 <w:szCs w:val="24"/>
               </w:rPr>
-              <w:t>_REM.xsd</w:t>
+              <w:t>_R</w:t>
+            </w:r>
+            <w:r>
+              <w:rPr>
+                <w:rFonts w:eastAsia="Times New Roman" w:cs="Tahoma"/>
+                <w:b/>
+                <w:sz w:val="24"/>
+                <w:szCs w:val="24"/>
+              </w:rPr>
+              <w:t>ET</w:t>
+            </w:r>
+            <w:r>
+              <w:rPr>
+                <w:rFonts w:eastAsia="Times New Roman" w:cs="Tahoma"/>
+                <w:b/>
+                <w:sz w:val="24"/>
+                <w:szCs w:val="24"/>
+              </w:rPr>
+              <w:t>.xsd</w:t>
             </w:r>
             <w:r>
               <w:rPr>
@@ -7086,6 +6908,7 @@
               <w:tblLook w:val="04A0" w:firstRow="1" w:lastRow="0" w:firstColumn="1" w:lastColumn="0" w:noHBand="0" w:noVBand="1"/>
             </w:tblPr>
             <w:tblGrid>
+              <w:gridCol w:w="1386"/>
               <w:gridCol w:w="1912"/>
             </w:tblGrid>
             <w:tr>
@@ -7095,7 +6918,9 @@
               <w:tc>
                 <w:tcPr>
                   <w:tcW w:w="0" w:type="auto"/>
+                  <w:gridSpan w:val="2"/>
                   <w:shd w:val="clear" w:color="auto" w:fill="000000" w:themeFill="text1"/>
+                  <w:vAlign w:val="center"/>
                 </w:tcPr>
                 <w:p>
                   <w:pPr>
@@ -7104,7 +6929,7 @@
                     <w:autoSpaceDN w:val="0"/>
                     <w:adjustRightInd w:val="0"/>
                     <w:ind w:left="0"/>
-                    <w:jc w:val="left"/>
+                    <w:jc w:val="center"/>
                     <w:rPr>
                       <w:rFonts w:cs="Tahoma"/>
                       <w:color w:val="FFFFFF" w:themeColor="background1"/>
@@ -7131,6 +6956,34 @@
               <w:tc>
                 <w:tcPr>
                   <w:tcW w:w="0" w:type="auto"/>
+                  <w:vAlign w:val="center"/>
+                </w:tcPr>
+                <w:p>
+                  <w:pPr>
+                    <w:autoSpaceDE w:val="0"/>
+                    <w:autoSpaceDN w:val="0"/>
+                    <w:adjustRightInd w:val="0"/>
+                    <w:jc w:val="left"/>
+                    <w:rPr>
+                      <w:rFonts w:cs="Tahoma"/>
+                      <w:sz w:val="24"/>
+                      <w:szCs w:val="24"/>
+                    </w:rPr>
+                  </w:pPr>
+                  <w:r>
+                    <w:rPr>
+                      <w:rFonts w:cs="Tahoma"/>
+                      <w:sz w:val="24"/>
+                      <w:szCs w:val="24"/>
+                    </w:rPr>
+                    <w:t>A1_COD</w:t>
+                  </w:r>
+                </w:p>
+              </w:tc>
+              <w:tc>
+                <w:tcPr>
+                  <w:tcW w:w="0" w:type="auto"/>
+                  <w:vAlign w:val="center"/>
                 </w:tcPr>
                 <w:p>
                   <w:pPr>
@@ -7152,15 +7005,7 @@
                       <w:sz w:val="24"/>
                       <w:szCs w:val="24"/>
                     </w:rPr>
-                    <w:t>Código</w:t>
-                  </w:r>
-                  <w:r>
-                    <w:rPr>
-                      <w:rFonts w:cs="Tahoma"/>
-                      <w:sz w:val="24"/>
-                      <w:szCs w:val="24"/>
-                    </w:rPr>
-                    <w:t xml:space="preserve"> ERP</w:t>
+                    <w:t>Código ERP</w:t>
                   </w:r>
                 </w:p>
               </w:tc>
@@ -7172,6 +7017,34 @@
               <w:tc>
                 <w:tcPr>
                   <w:tcW w:w="0" w:type="auto"/>
+                  <w:vAlign w:val="center"/>
+                </w:tcPr>
+                <w:p>
+                  <w:pPr>
+                    <w:autoSpaceDE w:val="0"/>
+                    <w:autoSpaceDN w:val="0"/>
+                    <w:adjustRightInd w:val="0"/>
+                    <w:jc w:val="left"/>
+                    <w:rPr>
+                      <w:rFonts w:cs="Tahoma"/>
+                      <w:sz w:val="24"/>
+                      <w:szCs w:val="24"/>
+                    </w:rPr>
+                  </w:pPr>
+                  <w:r>
+                    <w:rPr>
+                      <w:rFonts w:cs="Tahoma"/>
+                      <w:sz w:val="24"/>
+                      <w:szCs w:val="24"/>
+                    </w:rPr>
+                    <w:t>A1_NOME</w:t>
+                  </w:r>
+                </w:p>
+              </w:tc>
+              <w:tc>
+                <w:tcPr>
+                  <w:tcW w:w="0" w:type="auto"/>
+                  <w:vAlign w:val="center"/>
                 </w:tcPr>
                 <w:p>
                   <w:pPr>
@@ -7205,6 +7078,34 @@
               <w:tc>
                 <w:tcPr>
                   <w:tcW w:w="0" w:type="auto"/>
+                  <w:vAlign w:val="center"/>
+                </w:tcPr>
+                <w:p>
+                  <w:pPr>
+                    <w:autoSpaceDE w:val="0"/>
+                    <w:autoSpaceDN w:val="0"/>
+                    <w:adjustRightInd w:val="0"/>
+                    <w:jc w:val="left"/>
+                    <w:rPr>
+                      <w:rFonts w:cs="Tahoma"/>
+                      <w:sz w:val="24"/>
+                      <w:szCs w:val="24"/>
+                    </w:rPr>
+                  </w:pPr>
+                  <w:r>
+                    <w:rPr>
+                      <w:rFonts w:cs="Tahoma"/>
+                      <w:sz w:val="24"/>
+                      <w:szCs w:val="24"/>
+                    </w:rPr>
+                    <w:t>A1_NREDUZ</w:t>
+                  </w:r>
+                </w:p>
+              </w:tc>
+              <w:tc>
+                <w:tcPr>
+                  <w:tcW w:w="0" w:type="auto"/>
+                  <w:vAlign w:val="center"/>
                 </w:tcPr>
                 <w:p>
                   <w:pPr>
@@ -7238,6 +7139,34 @@
               <w:tc>
                 <w:tcPr>
                   <w:tcW w:w="0" w:type="auto"/>
+                  <w:vAlign w:val="center"/>
+                </w:tcPr>
+                <w:p>
+                  <w:pPr>
+                    <w:autoSpaceDE w:val="0"/>
+                    <w:autoSpaceDN w:val="0"/>
+                    <w:adjustRightInd w:val="0"/>
+                    <w:jc w:val="left"/>
+                    <w:rPr>
+                      <w:rFonts w:cs="Tahoma"/>
+                      <w:sz w:val="24"/>
+                      <w:szCs w:val="24"/>
+                    </w:rPr>
+                  </w:pPr>
+                  <w:r>
+                    <w:rPr>
+                      <w:rFonts w:cs="Tahoma"/>
+                      <w:sz w:val="24"/>
+                      <w:szCs w:val="24"/>
+                    </w:rPr>
+                    <w:t>A1_END</w:t>
+                  </w:r>
+                </w:p>
+              </w:tc>
+              <w:tc>
+                <w:tcPr>
+                  <w:tcW w:w="0" w:type="auto"/>
+                  <w:vAlign w:val="center"/>
                 </w:tcPr>
                 <w:p>
                   <w:pPr>
@@ -7259,15 +7188,7 @@
                       <w:sz w:val="24"/>
                       <w:szCs w:val="24"/>
                     </w:rPr>
-                    <w:t>Endereço</w:t>
-                  </w:r>
-                  <w:r>
-                    <w:rPr>
-                      <w:rFonts w:cs="Tahoma"/>
-                      <w:sz w:val="24"/>
-                      <w:szCs w:val="24"/>
-                    </w:rPr>
-                    <w:t xml:space="preserve"> Principal</w:t>
+                    <w:t>Endereço Principal</w:t>
                   </w:r>
                 </w:p>
               </w:tc>
@@ -7279,6 +7200,34 @@
               <w:tc>
                 <w:tcPr>
                   <w:tcW w:w="0" w:type="auto"/>
+                  <w:vAlign w:val="center"/>
+                </w:tcPr>
+                <w:p>
+                  <w:pPr>
+                    <w:autoSpaceDE w:val="0"/>
+                    <w:autoSpaceDN w:val="0"/>
+                    <w:adjustRightInd w:val="0"/>
+                    <w:jc w:val="left"/>
+                    <w:rPr>
+                      <w:rFonts w:cs="Tahoma"/>
+                      <w:sz w:val="24"/>
+                      <w:szCs w:val="24"/>
+                    </w:rPr>
+                  </w:pPr>
+                  <w:r>
+                    <w:rPr>
+                      <w:rFonts w:cs="Tahoma"/>
+                      <w:sz w:val="24"/>
+                      <w:szCs w:val="24"/>
+                    </w:rPr>
+                    <w:t>A1_EST</w:t>
+                  </w:r>
+                </w:p>
+              </w:tc>
+              <w:tc>
+                <w:tcPr>
+                  <w:tcW w:w="0" w:type="auto"/>
+                  <w:vAlign w:val="center"/>
                 </w:tcPr>
                 <w:p>
                   <w:pPr>
@@ -7312,6 +7261,36 @@
               <w:tc>
                 <w:tcPr>
                   <w:tcW w:w="0" w:type="auto"/>
+                  <w:vAlign w:val="center"/>
+                </w:tcPr>
+                <w:p>
+                  <w:pPr>
+                    <w:pStyle w:val="PargrafodaLista"/>
+                    <w:autoSpaceDE w:val="0"/>
+                    <w:autoSpaceDN w:val="0"/>
+                    <w:adjustRightInd w:val="0"/>
+                    <w:ind w:left="0"/>
+                    <w:jc w:val="left"/>
+                    <w:rPr>
+                      <w:rFonts w:cs="Tahoma"/>
+                      <w:sz w:val="24"/>
+                      <w:szCs w:val="24"/>
+                    </w:rPr>
+                  </w:pPr>
+                  <w:r>
+                    <w:rPr>
+                      <w:rFonts w:cs="Tahoma"/>
+                      <w:sz w:val="24"/>
+                      <w:szCs w:val="24"/>
+                    </w:rPr>
+                    <w:t>A1_MUN</w:t>
+                  </w:r>
+                </w:p>
+              </w:tc>
+              <w:tc>
+                <w:tcPr>
+                  <w:tcW w:w="0" w:type="auto"/>
+                  <w:vAlign w:val="center"/>
                 </w:tcPr>
                 <w:p>
                   <w:pPr>
@@ -7411,7 +7390,33 @@
                 <w:szCs w:val="24"/>
               </w:rPr>
               <w:br/>
-              <w:t>2 – Cliente já cadastrado na Base</w:t>
+            </w:r>
+            <w:r>
+              <w:rPr>
+                <w:rFonts w:eastAsia="Times New Roman" w:cs="Tahoma"/>
+                <w:sz w:val="24"/>
+                <w:szCs w:val="24"/>
+              </w:rPr>
+              <w:br/>
+              <w:t xml:space="preserve">Também constará no XML de retorno uma </w:t>
+            </w:r>
+            <w:proofErr w:type="spellStart"/>
+            <w:r>
+              <w:rPr>
+                <w:rFonts w:eastAsia="Times New Roman" w:cs="Tahoma"/>
+                <w:sz w:val="24"/>
+                <w:szCs w:val="24"/>
+              </w:rPr>
+              <w:t>Tag</w:t>
+            </w:r>
+            <w:proofErr w:type="spellEnd"/>
+            <w:r>
+              <w:rPr>
+                <w:rFonts w:eastAsia="Times New Roman" w:cs="Tahoma"/>
+                <w:sz w:val="24"/>
+                <w:szCs w:val="24"/>
+              </w:rPr>
+              <w:t xml:space="preserve"> com a Descrição do Resultado.</w:t>
             </w:r>
             <w:r>
               <w:rPr>
@@ -7577,7 +7582,57 @@
                 <w:sz w:val="24"/>
                 <w:szCs w:val="24"/>
               </w:rPr>
-              <w:t>Tem por objetivo consultar pelo WebService do CDCF os clientes pendentes de inclusão e/ou atualização. Esta r</w:t>
+              <w:t xml:space="preserve">Tem por objetivo consultar pelo WebService do CDCF </w:t>
+            </w:r>
+            <w:r>
+              <w:rPr>
+                <w:rFonts w:eastAsia="Times New Roman" w:cs="Tahoma"/>
+                <w:sz w:val="24"/>
+                <w:szCs w:val="24"/>
+              </w:rPr>
+              <w:t xml:space="preserve">com o método </w:t>
+            </w:r>
+            <w:r>
+              <w:rPr>
+                <w:rFonts w:eastAsia="Times New Roman" w:cs="Tahoma"/>
+                <w:sz w:val="24"/>
+                <w:szCs w:val="24"/>
+              </w:rPr>
+              <w:t>“</w:t>
+            </w:r>
+            <w:proofErr w:type="spellStart"/>
+            <w:r>
+              <w:rPr>
+                <w:rFonts w:eastAsia="Times New Roman" w:cs="Tahoma"/>
+                <w:sz w:val="24"/>
+                <w:szCs w:val="24"/>
+              </w:rPr>
+              <w:t>SolicitaClientesParaIntegrar</w:t>
+            </w:r>
+            <w:proofErr w:type="spellEnd"/>
+            <w:r>
+              <w:rPr>
+                <w:rFonts w:eastAsia="Times New Roman" w:cs="Tahoma"/>
+                <w:sz w:val="24"/>
+                <w:szCs w:val="24"/>
+              </w:rPr>
+              <w:t>”</w:t>
+            </w:r>
+            <w:r>
+              <w:rPr>
+                <w:rFonts w:eastAsia="Times New Roman" w:cs="Tahoma"/>
+                <w:sz w:val="24"/>
+                <w:szCs w:val="24"/>
+              </w:rPr>
+              <w:t xml:space="preserve"> </w:t>
+            </w:r>
+            <w:r>
+              <w:rPr>
+                <w:rFonts w:eastAsia="Times New Roman" w:cs="Tahoma"/>
+                <w:sz w:val="24"/>
+                <w:szCs w:val="24"/>
+              </w:rPr>
+              <w:t>os clientes pendentes de inclusão e/ou atualização. Esta r</w:t>
             </w:r>
             <w:r>
               <w:rPr>
@@ -7682,8 +7737,80 @@
                 <w:szCs w:val="24"/>
               </w:rPr>
               <w:br/>
-              <w:t>Após a Gravação de todos os clientes constantes no XML, devesse retornar ao WebService do CDCF</w:t>
-            </w:r>
+            </w:r>
+            <w:r>
+              <w:rPr>
+                <w:sz w:val="23"/>
+                <w:szCs w:val="23"/>
+              </w:rPr>
+              <w:t>Esta integração irá abranger o cadastro do cli</w:t>
+            </w:r>
+            <w:r>
+              <w:rPr>
+                <w:sz w:val="23"/>
+                <w:szCs w:val="23"/>
+              </w:rPr>
+              <w:t xml:space="preserve">ente, seus endereços, </w:t>
+            </w:r>
+            <w:r>
+              <w:rPr>
+                <w:sz w:val="23"/>
+                <w:szCs w:val="23"/>
+              </w:rPr>
+              <w:t xml:space="preserve">seus meios de </w:t>
+            </w:r>
+            <w:proofErr w:type="spellStart"/>
+            <w:r>
+              <w:rPr>
+                <w:sz w:val="23"/>
+                <w:szCs w:val="23"/>
+              </w:rPr>
+              <w:t>comuinicação</w:t>
+            </w:r>
+            <w:proofErr w:type="spellEnd"/>
+            <w:r>
+              <w:rPr>
+                <w:sz w:val="23"/>
+                <w:szCs w:val="23"/>
+              </w:rPr>
+              <w:t xml:space="preserve">, seus </w:t>
+            </w:r>
+            <w:r>
+              <w:rPr>
+                <w:sz w:val="23"/>
+                <w:szCs w:val="23"/>
+              </w:rPr>
+              <w:t>contatos</w:t>
+            </w:r>
+            <w:r>
+              <w:rPr>
+                <w:sz w:val="23"/>
+                <w:szCs w:val="23"/>
+              </w:rPr>
+              <w:t xml:space="preserve"> e os meios de comunicação dos contatos</w:t>
+            </w:r>
+            <w:r>
+              <w:rPr>
+                <w:sz w:val="23"/>
+                <w:szCs w:val="23"/>
+              </w:rPr>
+              <w:t>.</w:t>
+            </w:r>
+          </w:p>
+          <w:p>
+            <w:pPr>
+              <w:pStyle w:val="PargrafodaLista"/>
+              <w:autoSpaceDE w:val="0"/>
+              <w:autoSpaceDN w:val="0"/>
+              <w:adjustRightInd w:val="0"/>
+              <w:ind w:left="1288"/>
+              <w:jc w:val="left"/>
+              <w:rPr>
+                <w:rFonts w:eastAsia="Times New Roman" w:cs="Tahoma"/>
+                <w:sz w:val="24"/>
+                <w:szCs w:val="24"/>
+              </w:rPr>
+            </w:pPr>
             <w:r>
               <w:rPr>
                 <w:rFonts w:eastAsia="Times New Roman" w:cs="Tahoma"/>
@@ -7698,7 +7825,81 @@
                 <w:sz w:val="24"/>
                 <w:szCs w:val="24"/>
               </w:rPr>
-              <w:t xml:space="preserve">a Confirmação de Integração dos clientes que foram gravados com pelo </w:t>
+              <w:t>Após a Gravação de todos os c</w:t>
+            </w:r>
+            <w:r>
+              <w:rPr>
+                <w:rFonts w:eastAsia="Times New Roman" w:cs="Tahoma"/>
+                <w:sz w:val="24"/>
+                <w:szCs w:val="24"/>
+              </w:rPr>
+              <w:t>lientes constantes no XML, deve-</w:t>
+            </w:r>
+            <w:r>
+              <w:rPr>
+                <w:rFonts w:eastAsia="Times New Roman" w:cs="Tahoma"/>
+                <w:sz w:val="24"/>
+                <w:szCs w:val="24"/>
+              </w:rPr>
+              <w:t>se retornar ao WebService do CDCF</w:t>
+            </w:r>
+            <w:r>
+              <w:rPr>
+                <w:rFonts w:eastAsia="Times New Roman" w:cs="Tahoma"/>
+                <w:sz w:val="24"/>
+                <w:szCs w:val="24"/>
+              </w:rPr>
+              <w:br/>
+            </w:r>
+            <w:r>
+              <w:rPr>
+                <w:rFonts w:eastAsia="Times New Roman" w:cs="Tahoma"/>
+                <w:sz w:val="24"/>
+                <w:szCs w:val="24"/>
+              </w:rPr>
+              <w:t>a Confirmação de Integração dos clien</w:t>
+            </w:r>
+            <w:r>
+              <w:rPr>
+                <w:rFonts w:eastAsia="Times New Roman" w:cs="Tahoma"/>
+                <w:sz w:val="24"/>
+                <w:szCs w:val="24"/>
+              </w:rPr>
+              <w:t>tes que foram gravados</w:t>
+            </w:r>
+            <w:r>
+              <w:rPr>
+                <w:rFonts w:eastAsia="Times New Roman" w:cs="Tahoma"/>
+                <w:sz w:val="24"/>
+                <w:szCs w:val="24"/>
+              </w:rPr>
+              <w:t xml:space="preserve"> pelo método “</w:t>
+            </w:r>
+            <w:proofErr w:type="spellStart"/>
+            <w:r>
+              <w:rPr>
+                <w:rFonts w:eastAsia="Times New Roman" w:cs="Tahoma"/>
+                <w:sz w:val="24"/>
+                <w:szCs w:val="24"/>
+              </w:rPr>
+              <w:t>ConfirmaIntegracao</w:t>
+            </w:r>
+            <w:proofErr w:type="spellEnd"/>
+            <w:r>
+              <w:rPr>
+                <w:rFonts w:eastAsia="Times New Roman" w:cs="Tahoma"/>
+                <w:sz w:val="24"/>
+                <w:szCs w:val="24"/>
+              </w:rPr>
+              <w:t>”</w:t>
+            </w:r>
+            <w:r>
+              <w:rPr>
+                <w:rFonts w:eastAsia="Times New Roman" w:cs="Tahoma"/>
+                <w:sz w:val="24"/>
+                <w:szCs w:val="24"/>
+              </w:rPr>
+              <w:t>.</w:t>
             </w:r>
             <w:r>
               <w:rPr>
@@ -7742,23 +7943,18 @@
                 <w:szCs w:val="24"/>
               </w:rPr>
               <w:br/>
-            </w:r>
-            <w:r>
-              <w:rPr>
-                <w:rFonts w:eastAsia="Times New Roman" w:cs="Tahoma"/>
-                <w:sz w:val="24"/>
-                <w:szCs w:val="24"/>
-              </w:rPr>
-              <w:t>Será registrado em LOG as requisições que retornaram clientes a serem processados, bem como o XML retornado, os clientes contidos no XML</w:t>
-            </w:r>
-            <w:r>
-              <w:rPr>
-                <w:rFonts w:eastAsia="Times New Roman" w:cs="Tahoma"/>
-                <w:sz w:val="24"/>
-                <w:szCs w:val="24"/>
-              </w:rPr>
-              <w:t>,</w:t>
-            </w:r>
+              <w:t xml:space="preserve">O sucesso ou não da operação em sua totalidade ou parcial, visto que no XML teremos mais de um cliente a ser incluído/atualizado, será registrado no LOG padrão do EAI, é possível ativar o </w:t>
+            </w:r>
+            <w:proofErr w:type="spellStart"/>
+            <w:r>
+              <w:rPr>
+                <w:rFonts w:eastAsia="Times New Roman" w:cs="Tahoma"/>
+                <w:sz w:val="24"/>
+                <w:szCs w:val="24"/>
+              </w:rPr>
+              <w:t>Embedded</w:t>
+            </w:r>
+            <w:proofErr w:type="spellEnd"/>
             <w:r>
               <w:rPr>
                 <w:rFonts w:eastAsia="Times New Roman" w:cs="Tahoma"/>
@@ -7767,46 +7963,16 @@
               </w:rPr>
               <w:t xml:space="preserve"> </w:t>
             </w:r>
-            <w:r>
-              <w:rPr>
-                <w:rFonts w:eastAsia="Times New Roman" w:cs="Tahoma"/>
-                <w:sz w:val="24"/>
-                <w:szCs w:val="24"/>
-              </w:rPr>
-              <w:t>o</w:t>
-            </w:r>
-            <w:r>
-              <w:rPr>
-                <w:rFonts w:eastAsia="Times New Roman" w:cs="Tahoma"/>
-                <w:sz w:val="24"/>
-                <w:szCs w:val="24"/>
-              </w:rPr>
-              <w:t xml:space="preserve">s </w:t>
-            </w:r>
-            <w:r>
-              <w:rPr>
-                <w:rFonts w:eastAsia="Times New Roman" w:cs="Tahoma"/>
-                <w:sz w:val="24"/>
-                <w:szCs w:val="24"/>
-              </w:rPr>
-              <w:t xml:space="preserve">contatos do cliente, </w:t>
-            </w:r>
-            <w:r>
-              <w:rPr>
-                <w:rFonts w:eastAsia="Times New Roman" w:cs="Tahoma"/>
-                <w:sz w:val="24"/>
-                <w:szCs w:val="24"/>
-              </w:rPr>
-              <w:t xml:space="preserve">o status da gravação dos mesmos </w:t>
-            </w:r>
-            <w:r>
-              <w:rPr>
-                <w:rFonts w:eastAsia="Times New Roman" w:cs="Tahoma"/>
-                <w:sz w:val="24"/>
-                <w:szCs w:val="24"/>
-              </w:rPr>
-              <w:t>indicando se esta</w:t>
-            </w:r>
+            <w:proofErr w:type="spellStart"/>
+            <w:r>
+              <w:rPr>
+                <w:rFonts w:eastAsia="Times New Roman" w:cs="Tahoma"/>
+                <w:sz w:val="24"/>
+                <w:szCs w:val="24"/>
+              </w:rPr>
+              <w:t>Audit</w:t>
+            </w:r>
+            <w:proofErr w:type="spellEnd"/>
             <w:r>
               <w:rPr>
                 <w:rFonts w:eastAsia="Times New Roman" w:cs="Tahoma"/>
@@ -7815,22 +7981,6 @@
               </w:rPr>
               <w:t xml:space="preserve"> </w:t>
             </w:r>
-            <w:r>
-              <w:rPr>
-                <w:rFonts w:eastAsia="Times New Roman" w:cs="Tahoma"/>
-                <w:sz w:val="24"/>
-                <w:szCs w:val="24"/>
-              </w:rPr>
-              <w:t xml:space="preserve">foi </w:t>
-            </w:r>
-            <w:r>
-              <w:rPr>
-                <w:rFonts w:eastAsia="Times New Roman" w:cs="Tahoma"/>
-                <w:sz w:val="24"/>
-                <w:szCs w:val="24"/>
-              </w:rPr>
-              <w:t xml:space="preserve">possível e a mensagem de erro retornada pelo </w:t>
-            </w:r>
             <w:proofErr w:type="spellStart"/>
             <w:r>
               <w:rPr>
@@ -7838,7 +7988,7 @@
                 <w:sz w:val="24"/>
                 <w:szCs w:val="24"/>
               </w:rPr>
-              <w:t>ExecAuto</w:t>
+              <w:t>Trail</w:t>
             </w:r>
             <w:proofErr w:type="spellEnd"/>
             <w:r>
@@ -7847,7 +7997,15 @@
                 <w:sz w:val="24"/>
                 <w:szCs w:val="24"/>
               </w:rPr>
-              <w:t>.</w:t>
+              <w:t xml:space="preserve"> </w:t>
+            </w:r>
+            <w:r>
+              <w:rPr>
+                <w:rFonts w:eastAsia="Times New Roman" w:cs="Tahoma"/>
+                <w:sz w:val="24"/>
+                <w:szCs w:val="24"/>
+              </w:rPr>
+              <w:t>e monitorar as operações de inclusões/alteração nas tabelas envolvidas nesta integração.</w:t>
             </w:r>
             <w:r>
               <w:rPr>
@@ -8002,6 +8160,7 @@
                 <w:sz w:val="24"/>
                 <w:szCs w:val="24"/>
               </w:rPr>
+              <w:lastRenderedPageBreak/>
               <w:br/>
             </w:r>
             <w:r>
@@ -8011,22 +8170,6 @@
                 <w:szCs w:val="24"/>
               </w:rPr>
               <w:br/>
-            </w:r>
-            <w:r>
-              <w:rPr>
-                <w:rFonts w:eastAsia="Times New Roman" w:cs="Tahoma"/>
-                <w:sz w:val="24"/>
-                <w:szCs w:val="24"/>
-              </w:rPr>
-              <w:br/>
-            </w:r>
-            <w:r>
-              <w:rPr>
-                <w:rFonts w:eastAsia="Times New Roman" w:cs="Tahoma"/>
-                <w:sz w:val="24"/>
-                <w:szCs w:val="24"/>
-              </w:rPr>
-              <w:lastRenderedPageBreak/>
               <w:t>A seguir os</w:t>
             </w:r>
             <w:r>
@@ -8035,14 +8178,6 @@
                 <w:sz w:val="24"/>
                 <w:szCs w:val="24"/>
               </w:rPr>
-              <w:t xml:space="preserve"> campos que serão importados do</w:t>
-            </w:r>
-            <w:r>
-              <w:rPr>
-                <w:rFonts w:eastAsia="Times New Roman" w:cs="Tahoma"/>
-                <w:sz w:val="24"/>
-                <w:szCs w:val="24"/>
-              </w:rPr>
               <w:t xml:space="preserve"> </w:t>
             </w:r>
             <w:r>
@@ -8051,15 +8186,89 @@
                 <w:sz w:val="24"/>
                 <w:szCs w:val="24"/>
               </w:rPr>
-              <w:t xml:space="preserve">retornado pelo WebService </w:t>
-            </w:r>
-            <w:r>
-              <w:rPr>
-                <w:rFonts w:eastAsia="Times New Roman" w:cs="Tahoma"/>
-                <w:sz w:val="24"/>
-                <w:szCs w:val="24"/>
-              </w:rPr>
-              <w:t>XML:</w:t>
+              <w:t>dados</w:t>
+            </w:r>
+            <w:r>
+              <w:rPr>
+                <w:rFonts w:eastAsia="Times New Roman" w:cs="Tahoma"/>
+                <w:sz w:val="24"/>
+                <w:szCs w:val="24"/>
+              </w:rPr>
+              <w:t xml:space="preserve"> que serão importados do</w:t>
+            </w:r>
+            <w:r>
+              <w:rPr>
+                <w:rFonts w:eastAsia="Times New Roman" w:cs="Tahoma"/>
+                <w:sz w:val="24"/>
+                <w:szCs w:val="24"/>
+              </w:rPr>
+              <w:t xml:space="preserve"> </w:t>
+            </w:r>
+            <w:r>
+              <w:rPr>
+                <w:rFonts w:eastAsia="Times New Roman" w:cs="Tahoma"/>
+                <w:sz w:val="24"/>
+                <w:szCs w:val="24"/>
+              </w:rPr>
+              <w:t>XML ret</w:t>
+            </w:r>
+            <w:r>
+              <w:rPr>
+                <w:rFonts w:eastAsia="Times New Roman" w:cs="Tahoma"/>
+                <w:sz w:val="24"/>
+                <w:szCs w:val="24"/>
+              </w:rPr>
+              <w:t>ornado pelo método “</w:t>
+            </w:r>
+            <w:proofErr w:type="spellStart"/>
+            <w:r>
+              <w:rPr>
+                <w:rFonts w:eastAsia="Times New Roman" w:cs="Tahoma"/>
+                <w:sz w:val="24"/>
+                <w:szCs w:val="24"/>
+              </w:rPr>
+              <w:t>SolicitaCli</w:t>
+            </w:r>
+            <w:r>
+              <w:rPr>
+                <w:rFonts w:eastAsia="Times New Roman" w:cs="Tahoma"/>
+                <w:sz w:val="24"/>
+                <w:szCs w:val="24"/>
+              </w:rPr>
+              <w:t>e</w:t>
+            </w:r>
+            <w:r>
+              <w:rPr>
+                <w:rFonts w:eastAsia="Times New Roman" w:cs="Tahoma"/>
+                <w:sz w:val="24"/>
+                <w:szCs w:val="24"/>
+              </w:rPr>
+              <w:t>n</w:t>
+            </w:r>
+            <w:r>
+              <w:rPr>
+                <w:rFonts w:eastAsia="Times New Roman" w:cs="Tahoma"/>
+                <w:sz w:val="24"/>
+                <w:szCs w:val="24"/>
+              </w:rPr>
+              <w:t>tesParaIntegrar</w:t>
+            </w:r>
+            <w:proofErr w:type="spellEnd"/>
+            <w:r>
+              <w:rPr>
+                <w:rFonts w:eastAsia="Times New Roman" w:cs="Tahoma"/>
+                <w:sz w:val="24"/>
+                <w:szCs w:val="24"/>
+              </w:rPr>
+              <w:t>”</w:t>
+            </w:r>
+            <w:r>
+              <w:rPr>
+                <w:rFonts w:eastAsia="Times New Roman" w:cs="Tahoma"/>
+                <w:sz w:val="24"/>
+                <w:szCs w:val="24"/>
+              </w:rPr>
+              <w:t>:</w:t>
             </w:r>
             <w:r>
               <w:rPr>
@@ -8112,7 +8321,16 @@
                       <w:sz w:val="24"/>
                       <w:szCs w:val="24"/>
                     </w:rPr>
-                    <w:t>Campos</w:t>
+                    <w:t xml:space="preserve">Dados do </w:t>
+                  </w:r>
+                  <w:r>
+                    <w:rPr>
+                      <w:rFonts w:cs="Tahoma"/>
+                      <w:color w:val="FFFFFF" w:themeColor="background1"/>
+                      <w:sz w:val="24"/>
+                      <w:szCs w:val="24"/>
+                    </w:rPr>
+                    <w:t>Cadastro de Clientes</w:t>
                   </w:r>
                 </w:p>
               </w:tc>
@@ -8618,6 +8836,284 @@
               </w:rPr>
               <w:br/>
             </w:r>
+          </w:p>
+          <w:tbl>
+            <w:tblPr>
+              <w:tblStyle w:val="Tabelacomgrade"/>
+              <w:tblW w:w="0" w:type="auto"/>
+              <w:jc w:val="center"/>
+              <w:tblLook w:val="04A0" w:firstRow="1" w:lastRow="0" w:firstColumn="1" w:lastColumn="0" w:noHBand="0" w:noVBand="1"/>
+            </w:tblPr>
+            <w:tblGrid>
+              <w:gridCol w:w="4210"/>
+            </w:tblGrid>
+            <w:tr>
+              <w:trPr>
+                <w:jc w:val="center"/>
+              </w:trPr>
+              <w:tc>
+                <w:tcPr>
+                  <w:tcW w:w="0" w:type="auto"/>
+                  <w:shd w:val="clear" w:color="auto" w:fill="000000" w:themeFill="text1"/>
+                  <w:vAlign w:val="center"/>
+                </w:tcPr>
+                <w:p>
+                  <w:pPr>
+                    <w:pStyle w:val="PargrafodaLista"/>
+                    <w:autoSpaceDE w:val="0"/>
+                    <w:autoSpaceDN w:val="0"/>
+                    <w:adjustRightInd w:val="0"/>
+                    <w:ind w:left="0"/>
+                    <w:jc w:val="left"/>
+                    <w:rPr>
+                      <w:rFonts w:cs="Tahoma"/>
+                      <w:color w:val="FFFFFF" w:themeColor="background1"/>
+                      <w:sz w:val="24"/>
+                      <w:szCs w:val="24"/>
+                    </w:rPr>
+                  </w:pPr>
+                  <w:r>
+                    <w:rPr>
+                      <w:rFonts w:cs="Tahoma"/>
+                      <w:color w:val="FFFFFF" w:themeColor="background1"/>
+                      <w:sz w:val="24"/>
+                      <w:szCs w:val="24"/>
+                    </w:rPr>
+                    <w:t>Dados dos Meios de Comunicação do</w:t>
+                  </w:r>
+                  <w:r>
+                    <w:rPr>
+                      <w:rFonts w:cs="Tahoma"/>
+                      <w:color w:val="FFFFFF" w:themeColor="background1"/>
+                      <w:sz w:val="24"/>
+                      <w:szCs w:val="24"/>
+                    </w:rPr>
+                    <w:t xml:space="preserve"> Cliente</w:t>
+                  </w:r>
+                </w:p>
+              </w:tc>
+            </w:tr>
+            <w:tr>
+              <w:trPr>
+                <w:jc w:val="center"/>
+              </w:trPr>
+              <w:tc>
+                <w:tcPr>
+                  <w:tcW w:w="0" w:type="auto"/>
+                  <w:vAlign w:val="center"/>
+                </w:tcPr>
+                <w:p>
+                  <w:pPr>
+                    <w:pStyle w:val="PargrafodaLista"/>
+                    <w:autoSpaceDE w:val="0"/>
+                    <w:autoSpaceDN w:val="0"/>
+                    <w:adjustRightInd w:val="0"/>
+                    <w:ind w:left="0"/>
+                    <w:jc w:val="left"/>
+                    <w:rPr>
+                      <w:rFonts w:cs="Tahoma"/>
+                      <w:sz w:val="24"/>
+                      <w:szCs w:val="24"/>
+                    </w:rPr>
+                  </w:pPr>
+                  <w:r>
+                    <w:rPr>
+                      <w:rFonts w:cs="Tahoma"/>
+                      <w:sz w:val="24"/>
+                      <w:szCs w:val="24"/>
+                    </w:rPr>
+                    <w:t>Tipo do Meio de Comunicação</w:t>
+                  </w:r>
+                </w:p>
+              </w:tc>
+            </w:tr>
+            <w:tr>
+              <w:trPr>
+                <w:jc w:val="center"/>
+              </w:trPr>
+              <w:tc>
+                <w:tcPr>
+                  <w:tcW w:w="0" w:type="auto"/>
+                  <w:vAlign w:val="center"/>
+                </w:tcPr>
+                <w:p>
+                  <w:pPr>
+                    <w:pStyle w:val="PargrafodaLista"/>
+                    <w:autoSpaceDE w:val="0"/>
+                    <w:autoSpaceDN w:val="0"/>
+                    <w:adjustRightInd w:val="0"/>
+                    <w:ind w:left="0"/>
+                    <w:jc w:val="left"/>
+                    <w:rPr>
+                      <w:rFonts w:cs="Tahoma"/>
+                      <w:sz w:val="24"/>
+                      <w:szCs w:val="24"/>
+                    </w:rPr>
+                  </w:pPr>
+                  <w:r>
+                    <w:rPr>
+                      <w:rFonts w:cs="Tahoma"/>
+                      <w:sz w:val="24"/>
+                      <w:szCs w:val="24"/>
+                    </w:rPr>
+                    <w:t>DDI</w:t>
+                  </w:r>
+                </w:p>
+              </w:tc>
+            </w:tr>
+            <w:tr>
+              <w:trPr>
+                <w:jc w:val="center"/>
+              </w:trPr>
+              <w:tc>
+                <w:tcPr>
+                  <w:tcW w:w="0" w:type="auto"/>
+                  <w:vAlign w:val="center"/>
+                </w:tcPr>
+                <w:p>
+                  <w:pPr>
+                    <w:pStyle w:val="PargrafodaLista"/>
+                    <w:autoSpaceDE w:val="0"/>
+                    <w:autoSpaceDN w:val="0"/>
+                    <w:adjustRightInd w:val="0"/>
+                    <w:ind w:left="0"/>
+                    <w:jc w:val="left"/>
+                    <w:rPr>
+                      <w:rFonts w:cs="Tahoma"/>
+                      <w:sz w:val="24"/>
+                      <w:szCs w:val="24"/>
+                    </w:rPr>
+                  </w:pPr>
+                  <w:r>
+                    <w:rPr>
+                      <w:rFonts w:cs="Tahoma"/>
+                      <w:sz w:val="24"/>
+                      <w:szCs w:val="24"/>
+                    </w:rPr>
+                    <w:t>DDD</w:t>
+                  </w:r>
+                </w:p>
+              </w:tc>
+            </w:tr>
+            <w:tr>
+              <w:trPr>
+                <w:jc w:val="center"/>
+              </w:trPr>
+              <w:tc>
+                <w:tcPr>
+                  <w:tcW w:w="0" w:type="auto"/>
+                  <w:vAlign w:val="center"/>
+                </w:tcPr>
+                <w:p>
+                  <w:pPr>
+                    <w:pStyle w:val="PargrafodaLista"/>
+                    <w:autoSpaceDE w:val="0"/>
+                    <w:autoSpaceDN w:val="0"/>
+                    <w:adjustRightInd w:val="0"/>
+                    <w:ind w:left="0"/>
+                    <w:jc w:val="left"/>
+                    <w:rPr>
+                      <w:rFonts w:cs="Tahoma"/>
+                      <w:sz w:val="24"/>
+                      <w:szCs w:val="24"/>
+                    </w:rPr>
+                  </w:pPr>
+                  <w:r>
+                    <w:rPr>
+                      <w:rFonts w:cs="Tahoma"/>
+                      <w:sz w:val="24"/>
+                      <w:szCs w:val="24"/>
+                    </w:rPr>
+                    <w:t>Telefone</w:t>
+                  </w:r>
+                </w:p>
+              </w:tc>
+            </w:tr>
+            <w:tr>
+              <w:trPr>
+                <w:jc w:val="center"/>
+              </w:trPr>
+              <w:tc>
+                <w:tcPr>
+                  <w:tcW w:w="0" w:type="auto"/>
+                  <w:vAlign w:val="center"/>
+                </w:tcPr>
+                <w:p>
+                  <w:pPr>
+                    <w:pStyle w:val="PargrafodaLista"/>
+                    <w:autoSpaceDE w:val="0"/>
+                    <w:autoSpaceDN w:val="0"/>
+                    <w:adjustRightInd w:val="0"/>
+                    <w:ind w:left="0"/>
+                    <w:jc w:val="left"/>
+                    <w:rPr>
+                      <w:rFonts w:cs="Tahoma"/>
+                      <w:sz w:val="24"/>
+                      <w:szCs w:val="24"/>
+                    </w:rPr>
+                  </w:pPr>
+                  <w:r>
+                    <w:rPr>
+                      <w:rFonts w:cs="Tahoma"/>
+                      <w:sz w:val="24"/>
+                      <w:szCs w:val="24"/>
+                    </w:rPr>
+                    <w:t>Ramal</w:t>
+                  </w:r>
+                </w:p>
+              </w:tc>
+            </w:tr>
+            <w:tr>
+              <w:trPr>
+                <w:jc w:val="center"/>
+              </w:trPr>
+              <w:tc>
+                <w:tcPr>
+                  <w:tcW w:w="0" w:type="auto"/>
+                  <w:vAlign w:val="center"/>
+                </w:tcPr>
+                <w:p>
+                  <w:pPr>
+                    <w:pStyle w:val="PargrafodaLista"/>
+                    <w:autoSpaceDE w:val="0"/>
+                    <w:autoSpaceDN w:val="0"/>
+                    <w:adjustRightInd w:val="0"/>
+                    <w:ind w:left="0"/>
+                    <w:jc w:val="left"/>
+                    <w:rPr>
+                      <w:rFonts w:cs="Tahoma"/>
+                      <w:sz w:val="24"/>
+                      <w:szCs w:val="24"/>
+                    </w:rPr>
+                  </w:pPr>
+                  <w:proofErr w:type="gramStart"/>
+                  <w:r>
+                    <w:rPr>
+                      <w:rFonts w:cs="Tahoma"/>
+                      <w:sz w:val="24"/>
+                      <w:szCs w:val="24"/>
+                    </w:rPr>
+                    <w:t>e-Mail</w:t>
+                  </w:r>
+                  <w:proofErr w:type="gramEnd"/>
+                </w:p>
+              </w:tc>
+            </w:tr>
+          </w:tbl>
+          <w:p>
+            <w:pPr>
+              <w:pStyle w:val="PargrafodaLista"/>
+              <w:autoSpaceDE w:val="0"/>
+              <w:autoSpaceDN w:val="0"/>
+              <w:adjustRightInd w:val="0"/>
+              <w:ind w:left="1288"/>
+              <w:jc w:val="left"/>
+              <w:rPr>
+                <w:rFonts w:eastAsia="Times New Roman" w:cs="Tahoma"/>
+                <w:sz w:val="24"/>
+                <w:szCs w:val="24"/>
+              </w:rPr>
+            </w:pPr>
             <w:r>
               <w:rPr>
                 <w:rFonts w:eastAsia="Times New Roman" w:cs="Tahoma"/>
@@ -8626,6 +9122,1124 @@
               </w:rPr>
               <w:br/>
             </w:r>
+          </w:p>
+          <w:tbl>
+            <w:tblPr>
+              <w:tblStyle w:val="Tabelacomgrade"/>
+              <w:tblW w:w="0" w:type="auto"/>
+              <w:jc w:val="center"/>
+              <w:tblLook w:val="04A0" w:firstRow="1" w:lastRow="0" w:firstColumn="1" w:lastColumn="0" w:noHBand="0" w:noVBand="1"/>
+            </w:tblPr>
+            <w:tblGrid>
+              <w:gridCol w:w="4866"/>
+            </w:tblGrid>
+            <w:tr>
+              <w:trPr>
+                <w:jc w:val="center"/>
+              </w:trPr>
+              <w:tc>
+                <w:tcPr>
+                  <w:tcW w:w="0" w:type="auto"/>
+                  <w:shd w:val="clear" w:color="auto" w:fill="000000" w:themeFill="text1"/>
+                  <w:vAlign w:val="center"/>
+                </w:tcPr>
+                <w:p>
+                  <w:pPr>
+                    <w:pStyle w:val="PargrafodaLista"/>
+                    <w:autoSpaceDE w:val="0"/>
+                    <w:autoSpaceDN w:val="0"/>
+                    <w:adjustRightInd w:val="0"/>
+                    <w:ind w:left="0"/>
+                    <w:jc w:val="left"/>
+                    <w:rPr>
+                      <w:rFonts w:cs="Tahoma"/>
+                      <w:color w:val="FFFFFF" w:themeColor="background1"/>
+                      <w:sz w:val="24"/>
+                      <w:szCs w:val="24"/>
+                    </w:rPr>
+                  </w:pPr>
+                  <w:r>
+                    <w:rPr>
+                      <w:rFonts w:cs="Tahoma"/>
+                      <w:color w:val="FFFFFF" w:themeColor="background1"/>
+                      <w:sz w:val="24"/>
+                      <w:szCs w:val="24"/>
+                    </w:rPr>
+                    <w:t>Dados dos Contatos do</w:t>
+                  </w:r>
+                  <w:r>
+                    <w:rPr>
+                      <w:rFonts w:cs="Tahoma"/>
+                      <w:color w:val="FFFFFF" w:themeColor="background1"/>
+                      <w:sz w:val="24"/>
+                      <w:szCs w:val="24"/>
+                    </w:rPr>
+                    <w:t xml:space="preserve"> Cliente</w:t>
+                  </w:r>
+                </w:p>
+              </w:tc>
+            </w:tr>
+            <w:tr>
+              <w:trPr>
+                <w:jc w:val="center"/>
+              </w:trPr>
+              <w:tc>
+                <w:tcPr>
+                  <w:tcW w:w="0" w:type="auto"/>
+                  <w:vAlign w:val="center"/>
+                </w:tcPr>
+                <w:p>
+                  <w:pPr>
+                    <w:pStyle w:val="PargrafodaLista"/>
+                    <w:autoSpaceDE w:val="0"/>
+                    <w:autoSpaceDN w:val="0"/>
+                    <w:adjustRightInd w:val="0"/>
+                    <w:ind w:left="0"/>
+                    <w:jc w:val="left"/>
+                    <w:rPr>
+                      <w:rFonts w:cs="Tahoma"/>
+                      <w:sz w:val="24"/>
+                      <w:szCs w:val="24"/>
+                    </w:rPr>
+                  </w:pPr>
+                  <w:r>
+                    <w:rPr>
+                      <w:rFonts w:cs="Tahoma"/>
+                      <w:sz w:val="24"/>
+                      <w:szCs w:val="24"/>
+                    </w:rPr>
+                    <w:t>ID Contato</w:t>
+                  </w:r>
+                </w:p>
+              </w:tc>
+            </w:tr>
+            <w:tr>
+              <w:trPr>
+                <w:jc w:val="center"/>
+              </w:trPr>
+              <w:tc>
+                <w:tcPr>
+                  <w:tcW w:w="0" w:type="auto"/>
+                  <w:vAlign w:val="center"/>
+                </w:tcPr>
+                <w:p>
+                  <w:pPr>
+                    <w:pStyle w:val="PargrafodaLista"/>
+                    <w:autoSpaceDE w:val="0"/>
+                    <w:autoSpaceDN w:val="0"/>
+                    <w:adjustRightInd w:val="0"/>
+                    <w:ind w:left="0"/>
+                    <w:jc w:val="left"/>
+                    <w:rPr>
+                      <w:rFonts w:cs="Tahoma"/>
+                      <w:sz w:val="24"/>
+                      <w:szCs w:val="24"/>
+                    </w:rPr>
+                  </w:pPr>
+                  <w:r>
+                    <w:rPr>
+                      <w:rFonts w:cs="Tahoma"/>
+                      <w:sz w:val="24"/>
+                      <w:szCs w:val="24"/>
+                    </w:rPr>
+                    <w:t>Nome do Contato</w:t>
+                  </w:r>
+                </w:p>
+              </w:tc>
+            </w:tr>
+            <w:tr>
+              <w:trPr>
+                <w:jc w:val="center"/>
+              </w:trPr>
+              <w:tc>
+                <w:tcPr>
+                  <w:tcW w:w="0" w:type="auto"/>
+                  <w:vAlign w:val="center"/>
+                </w:tcPr>
+                <w:p>
+                  <w:pPr>
+                    <w:autoSpaceDE w:val="0"/>
+                    <w:autoSpaceDN w:val="0"/>
+                    <w:adjustRightInd w:val="0"/>
+                    <w:jc w:val="left"/>
+                    <w:rPr>
+                      <w:rFonts w:cs="Tahoma"/>
+                      <w:sz w:val="24"/>
+                      <w:szCs w:val="24"/>
+                    </w:rPr>
+                  </w:pPr>
+                  <w:r>
+                    <w:rPr>
+                      <w:rFonts w:cs="Tahoma"/>
+                      <w:sz w:val="24"/>
+                      <w:szCs w:val="24"/>
+                    </w:rPr>
+                    <w:t>Perfis do Contato</w:t>
+                  </w:r>
+                  <w:r>
+                    <w:rPr>
+                      <w:rFonts w:cs="Tahoma"/>
+                      <w:sz w:val="24"/>
+                      <w:szCs w:val="24"/>
+                    </w:rPr>
+                    <w:t>, onde podemos definir um ou mais:</w:t>
+                  </w:r>
+                </w:p>
+                <w:p>
+                  <w:pPr>
+                    <w:autoSpaceDE w:val="0"/>
+                    <w:autoSpaceDN w:val="0"/>
+                    <w:adjustRightInd w:val="0"/>
+                    <w:jc w:val="left"/>
+                    <w:rPr>
+                      <w:rFonts w:cs="Tahoma"/>
+                      <w:sz w:val="24"/>
+                      <w:szCs w:val="24"/>
+                    </w:rPr>
+                  </w:pPr>
+                  <w:r>
+                    <w:rPr>
+                      <w:rFonts w:cs="Tahoma"/>
+                      <w:sz w:val="24"/>
+                      <w:szCs w:val="24"/>
+                    </w:rPr>
+                    <w:t xml:space="preserve">1 - </w:t>
+                  </w:r>
+                  <w:r>
+                    <w:rPr>
+                      <w:rFonts w:cs="Tahoma"/>
+                      <w:sz w:val="24"/>
+                      <w:szCs w:val="24"/>
+                    </w:rPr>
+                    <w:t>Cotação Compras</w:t>
+                  </w:r>
+                </w:p>
+                <w:p>
+                  <w:pPr>
+                    <w:autoSpaceDE w:val="0"/>
+                    <w:autoSpaceDN w:val="0"/>
+                    <w:adjustRightInd w:val="0"/>
+                    <w:jc w:val="left"/>
+                    <w:rPr>
+                      <w:rFonts w:cs="Tahoma"/>
+                      <w:sz w:val="24"/>
+                      <w:szCs w:val="24"/>
+                    </w:rPr>
+                  </w:pPr>
+                  <w:r>
+                    <w:rPr>
+                      <w:rFonts w:cs="Tahoma"/>
+                      <w:sz w:val="24"/>
+                      <w:szCs w:val="24"/>
+                    </w:rPr>
+                    <w:t>2 - Fatura Publicação</w:t>
+                  </w:r>
+                </w:p>
+                <w:p>
+                  <w:pPr>
+                    <w:autoSpaceDE w:val="0"/>
+                    <w:autoSpaceDN w:val="0"/>
+                    <w:adjustRightInd w:val="0"/>
+                    <w:jc w:val="left"/>
+                    <w:rPr>
+                      <w:rFonts w:cs="Tahoma"/>
+                      <w:sz w:val="24"/>
+                      <w:szCs w:val="24"/>
+                    </w:rPr>
+                  </w:pPr>
+                  <w:r>
+                    <w:rPr>
+                      <w:rFonts w:cs="Tahoma"/>
+                      <w:sz w:val="24"/>
+                      <w:szCs w:val="24"/>
+                    </w:rPr>
+                    <w:t>3 - Financeiro</w:t>
+                  </w:r>
+                </w:p>
+                <w:p>
+                  <w:pPr>
+                    <w:autoSpaceDE w:val="0"/>
+                    <w:autoSpaceDN w:val="0"/>
+                    <w:adjustRightInd w:val="0"/>
+                    <w:jc w:val="left"/>
+                    <w:rPr>
+                      <w:rFonts w:cs="Tahoma"/>
+                      <w:sz w:val="24"/>
+                      <w:szCs w:val="24"/>
+                    </w:rPr>
+                  </w:pPr>
+                  <w:r>
+                    <w:rPr>
+                      <w:rFonts w:cs="Tahoma"/>
+                      <w:sz w:val="24"/>
+                      <w:szCs w:val="24"/>
+                    </w:rPr>
+                    <w:t>4 - Nota Fiscal Eletrônica</w:t>
+                  </w:r>
+                </w:p>
+                <w:p>
+                  <w:pPr>
+                    <w:autoSpaceDE w:val="0"/>
+                    <w:autoSpaceDN w:val="0"/>
+                    <w:adjustRightInd w:val="0"/>
+                    <w:jc w:val="left"/>
+                    <w:rPr>
+                      <w:rFonts w:cs="Tahoma"/>
+                      <w:sz w:val="24"/>
+                      <w:szCs w:val="24"/>
+                    </w:rPr>
+                  </w:pPr>
+                  <w:r>
+                    <w:rPr>
+                      <w:rFonts w:cs="Tahoma"/>
+                      <w:sz w:val="24"/>
+                      <w:szCs w:val="24"/>
+                    </w:rPr>
+                    <w:t>5 - Serviços Gráficos</w:t>
+                  </w:r>
+                </w:p>
+                <w:p>
+                  <w:pPr>
+                    <w:autoSpaceDE w:val="0"/>
+                    <w:autoSpaceDN w:val="0"/>
+                    <w:adjustRightInd w:val="0"/>
+                    <w:jc w:val="left"/>
+                    <w:rPr>
+                      <w:rFonts w:cs="Tahoma"/>
+                      <w:sz w:val="24"/>
+                      <w:szCs w:val="24"/>
+                    </w:rPr>
+                  </w:pPr>
+                  <w:r>
+                    <w:rPr>
+                      <w:rFonts w:cs="Tahoma"/>
+                      <w:sz w:val="24"/>
+                      <w:szCs w:val="24"/>
+                    </w:rPr>
+                    <w:t xml:space="preserve">6 - </w:t>
+                  </w:r>
+                  <w:proofErr w:type="spellStart"/>
+                  <w:r>
+                    <w:rPr>
+                      <w:rFonts w:cs="Tahoma"/>
+                      <w:sz w:val="24"/>
+                      <w:szCs w:val="24"/>
+                    </w:rPr>
+                    <w:t>Publicante</w:t>
+                  </w:r>
+                  <w:proofErr w:type="spellEnd"/>
+                </w:p>
+                <w:p>
+                  <w:pPr>
+                    <w:pStyle w:val="PargrafodaLista"/>
+                    <w:autoSpaceDE w:val="0"/>
+                    <w:autoSpaceDN w:val="0"/>
+                    <w:adjustRightInd w:val="0"/>
+                    <w:ind w:left="0"/>
+                    <w:jc w:val="left"/>
+                    <w:rPr>
+                      <w:rFonts w:cs="Tahoma"/>
+                      <w:sz w:val="24"/>
+                      <w:szCs w:val="24"/>
+                    </w:rPr>
+                  </w:pPr>
+                  <w:r>
+                    <w:rPr>
+                      <w:rFonts w:cs="Tahoma"/>
+                      <w:sz w:val="24"/>
+                      <w:szCs w:val="24"/>
+                    </w:rPr>
+                    <w:t xml:space="preserve">7 - </w:t>
+                  </w:r>
+                  <w:r>
+                    <w:rPr>
+                      <w:rFonts w:cs="Tahoma"/>
+                      <w:sz w:val="24"/>
+                      <w:szCs w:val="24"/>
+                    </w:rPr>
+                    <w:t>Boletins Eletrônicos</w:t>
+                  </w:r>
+                </w:p>
+              </w:tc>
+            </w:tr>
+          </w:tbl>
+          <w:p>
+            <w:pPr>
+              <w:pStyle w:val="PargrafodaLista"/>
+              <w:autoSpaceDE w:val="0"/>
+              <w:autoSpaceDN w:val="0"/>
+              <w:adjustRightInd w:val="0"/>
+              <w:ind w:left="1288"/>
+              <w:jc w:val="left"/>
+              <w:rPr>
+                <w:rFonts w:eastAsia="Times New Roman" w:cs="Tahoma"/>
+                <w:sz w:val="24"/>
+                <w:szCs w:val="24"/>
+              </w:rPr>
+            </w:pPr>
+            <w:r>
+              <w:rPr>
+                <w:rFonts w:eastAsia="Times New Roman" w:cs="Tahoma"/>
+                <w:sz w:val="24"/>
+                <w:szCs w:val="24"/>
+              </w:rPr>
+              <w:br/>
+            </w:r>
+          </w:p>
+          <w:p>
+            <w:pPr>
+              <w:pStyle w:val="PargrafodaLista"/>
+              <w:autoSpaceDE w:val="0"/>
+              <w:autoSpaceDN w:val="0"/>
+              <w:adjustRightInd w:val="0"/>
+              <w:ind w:left="1288"/>
+              <w:jc w:val="left"/>
+              <w:rPr>
+                <w:rFonts w:eastAsia="Times New Roman" w:cs="Tahoma"/>
+                <w:sz w:val="24"/>
+                <w:szCs w:val="24"/>
+              </w:rPr>
+            </w:pPr>
+          </w:p>
+          <w:p>
+            <w:pPr>
+              <w:pStyle w:val="PargrafodaLista"/>
+              <w:autoSpaceDE w:val="0"/>
+              <w:autoSpaceDN w:val="0"/>
+              <w:adjustRightInd w:val="0"/>
+              <w:ind w:left="1288"/>
+              <w:jc w:val="left"/>
+              <w:rPr>
+                <w:rFonts w:eastAsia="Times New Roman" w:cs="Tahoma"/>
+                <w:sz w:val="24"/>
+                <w:szCs w:val="24"/>
+              </w:rPr>
+            </w:pPr>
+          </w:p>
+          <w:p>
+            <w:pPr>
+              <w:pStyle w:val="PargrafodaLista"/>
+              <w:autoSpaceDE w:val="0"/>
+              <w:autoSpaceDN w:val="0"/>
+              <w:adjustRightInd w:val="0"/>
+              <w:ind w:left="1288"/>
+              <w:jc w:val="left"/>
+              <w:rPr>
+                <w:rFonts w:eastAsia="Times New Roman" w:cs="Tahoma"/>
+                <w:sz w:val="24"/>
+                <w:szCs w:val="24"/>
+              </w:rPr>
+            </w:pPr>
+          </w:p>
+          <w:p>
+            <w:pPr>
+              <w:pStyle w:val="PargrafodaLista"/>
+              <w:autoSpaceDE w:val="0"/>
+              <w:autoSpaceDN w:val="0"/>
+              <w:adjustRightInd w:val="0"/>
+              <w:ind w:left="1288"/>
+              <w:jc w:val="left"/>
+              <w:rPr>
+                <w:rFonts w:eastAsia="Times New Roman" w:cs="Tahoma"/>
+                <w:sz w:val="24"/>
+                <w:szCs w:val="24"/>
+              </w:rPr>
+            </w:pPr>
+          </w:p>
+          <w:p>
+            <w:pPr>
+              <w:pStyle w:val="PargrafodaLista"/>
+              <w:autoSpaceDE w:val="0"/>
+              <w:autoSpaceDN w:val="0"/>
+              <w:adjustRightInd w:val="0"/>
+              <w:ind w:left="1288"/>
+              <w:jc w:val="left"/>
+              <w:rPr>
+                <w:rFonts w:eastAsia="Times New Roman" w:cs="Tahoma"/>
+                <w:sz w:val="24"/>
+                <w:szCs w:val="24"/>
+              </w:rPr>
+            </w:pPr>
+          </w:p>
+          <w:p>
+            <w:pPr>
+              <w:pStyle w:val="PargrafodaLista"/>
+              <w:autoSpaceDE w:val="0"/>
+              <w:autoSpaceDN w:val="0"/>
+              <w:adjustRightInd w:val="0"/>
+              <w:ind w:left="1288"/>
+              <w:jc w:val="left"/>
+              <w:rPr>
+                <w:rFonts w:eastAsia="Times New Roman" w:cs="Tahoma"/>
+                <w:sz w:val="24"/>
+                <w:szCs w:val="24"/>
+              </w:rPr>
+            </w:pPr>
+            <w:bookmarkStart w:id="28" w:name="_GoBack"/>
+            <w:bookmarkEnd w:id="28"/>
+          </w:p>
+          <w:tbl>
+            <w:tblPr>
+              <w:tblStyle w:val="Tabelacomgrade"/>
+              <w:tblW w:w="0" w:type="auto"/>
+              <w:jc w:val="center"/>
+              <w:tblLook w:val="04A0" w:firstRow="1" w:lastRow="0" w:firstColumn="1" w:lastColumn="0" w:noHBand="0" w:noVBand="1"/>
+            </w:tblPr>
+            <w:tblGrid>
+              <w:gridCol w:w="4483"/>
+            </w:tblGrid>
+            <w:tr>
+              <w:trPr>
+                <w:jc w:val="center"/>
+              </w:trPr>
+              <w:tc>
+                <w:tcPr>
+                  <w:tcW w:w="0" w:type="auto"/>
+                  <w:shd w:val="clear" w:color="auto" w:fill="000000" w:themeFill="text1"/>
+                  <w:vAlign w:val="center"/>
+                </w:tcPr>
+                <w:p>
+                  <w:pPr>
+                    <w:pStyle w:val="PargrafodaLista"/>
+                    <w:autoSpaceDE w:val="0"/>
+                    <w:autoSpaceDN w:val="0"/>
+                    <w:adjustRightInd w:val="0"/>
+                    <w:ind w:left="0"/>
+                    <w:jc w:val="left"/>
+                    <w:rPr>
+                      <w:rFonts w:cs="Tahoma"/>
+                      <w:color w:val="FFFFFF" w:themeColor="background1"/>
+                      <w:sz w:val="24"/>
+                      <w:szCs w:val="24"/>
+                      <w:u w:val="single"/>
+                    </w:rPr>
+                  </w:pPr>
+                  <w:r>
+                    <w:rPr>
+                      <w:rFonts w:cs="Tahoma"/>
+                      <w:color w:val="FFFFFF" w:themeColor="background1"/>
+                      <w:sz w:val="24"/>
+                      <w:szCs w:val="24"/>
+                    </w:rPr>
+                    <w:t>Dados dos Meios de Comunicação dos Contatos</w:t>
+                  </w:r>
+                </w:p>
+              </w:tc>
+            </w:tr>
+            <w:tr>
+              <w:trPr>
+                <w:jc w:val="center"/>
+              </w:trPr>
+              <w:tc>
+                <w:tcPr>
+                  <w:tcW w:w="0" w:type="auto"/>
+                  <w:vAlign w:val="center"/>
+                </w:tcPr>
+                <w:p>
+                  <w:pPr>
+                    <w:pStyle w:val="PargrafodaLista"/>
+                    <w:autoSpaceDE w:val="0"/>
+                    <w:autoSpaceDN w:val="0"/>
+                    <w:adjustRightInd w:val="0"/>
+                    <w:ind w:left="0"/>
+                    <w:jc w:val="left"/>
+                    <w:rPr>
+                      <w:rFonts w:cs="Tahoma"/>
+                      <w:sz w:val="24"/>
+                      <w:szCs w:val="24"/>
+                    </w:rPr>
+                  </w:pPr>
+                  <w:r>
+                    <w:rPr>
+                      <w:rFonts w:cs="Tahoma"/>
+                      <w:sz w:val="24"/>
+                      <w:szCs w:val="24"/>
+                    </w:rPr>
+                    <w:t>Tipo do Meio de Comunicação</w:t>
+                  </w:r>
+                </w:p>
+              </w:tc>
+            </w:tr>
+            <w:tr>
+              <w:trPr>
+                <w:jc w:val="center"/>
+              </w:trPr>
+              <w:tc>
+                <w:tcPr>
+                  <w:tcW w:w="0" w:type="auto"/>
+                  <w:vAlign w:val="center"/>
+                </w:tcPr>
+                <w:p>
+                  <w:pPr>
+                    <w:pStyle w:val="PargrafodaLista"/>
+                    <w:autoSpaceDE w:val="0"/>
+                    <w:autoSpaceDN w:val="0"/>
+                    <w:adjustRightInd w:val="0"/>
+                    <w:ind w:left="0"/>
+                    <w:jc w:val="left"/>
+                    <w:rPr>
+                      <w:rFonts w:cs="Tahoma"/>
+                      <w:sz w:val="24"/>
+                      <w:szCs w:val="24"/>
+                    </w:rPr>
+                  </w:pPr>
+                  <w:r>
+                    <w:rPr>
+                      <w:rFonts w:cs="Tahoma"/>
+                      <w:sz w:val="24"/>
+                      <w:szCs w:val="24"/>
+                    </w:rPr>
+                    <w:t>DDI</w:t>
+                  </w:r>
+                </w:p>
+              </w:tc>
+            </w:tr>
+            <w:tr>
+              <w:trPr>
+                <w:jc w:val="center"/>
+              </w:trPr>
+              <w:tc>
+                <w:tcPr>
+                  <w:tcW w:w="0" w:type="auto"/>
+                  <w:vAlign w:val="center"/>
+                </w:tcPr>
+                <w:p>
+                  <w:pPr>
+                    <w:pStyle w:val="PargrafodaLista"/>
+                    <w:autoSpaceDE w:val="0"/>
+                    <w:autoSpaceDN w:val="0"/>
+                    <w:adjustRightInd w:val="0"/>
+                    <w:ind w:left="0"/>
+                    <w:jc w:val="left"/>
+                    <w:rPr>
+                      <w:rFonts w:cs="Tahoma"/>
+                      <w:sz w:val="24"/>
+                      <w:szCs w:val="24"/>
+                    </w:rPr>
+                  </w:pPr>
+                  <w:r>
+                    <w:rPr>
+                      <w:rFonts w:cs="Tahoma"/>
+                      <w:sz w:val="24"/>
+                      <w:szCs w:val="24"/>
+                    </w:rPr>
+                    <w:t>DDD</w:t>
+                  </w:r>
+                </w:p>
+              </w:tc>
+            </w:tr>
+            <w:tr>
+              <w:trPr>
+                <w:jc w:val="center"/>
+              </w:trPr>
+              <w:tc>
+                <w:tcPr>
+                  <w:tcW w:w="0" w:type="auto"/>
+                  <w:vAlign w:val="center"/>
+                </w:tcPr>
+                <w:p>
+                  <w:pPr>
+                    <w:pStyle w:val="PargrafodaLista"/>
+                    <w:autoSpaceDE w:val="0"/>
+                    <w:autoSpaceDN w:val="0"/>
+                    <w:adjustRightInd w:val="0"/>
+                    <w:ind w:left="0"/>
+                    <w:jc w:val="left"/>
+                    <w:rPr>
+                      <w:rFonts w:cs="Tahoma"/>
+                      <w:sz w:val="24"/>
+                      <w:szCs w:val="24"/>
+                    </w:rPr>
+                  </w:pPr>
+                  <w:r>
+                    <w:rPr>
+                      <w:rFonts w:cs="Tahoma"/>
+                      <w:sz w:val="24"/>
+                      <w:szCs w:val="24"/>
+                    </w:rPr>
+                    <w:t>Telefone</w:t>
+                  </w:r>
+                </w:p>
+              </w:tc>
+            </w:tr>
+            <w:tr>
+              <w:trPr>
+                <w:jc w:val="center"/>
+              </w:trPr>
+              <w:tc>
+                <w:tcPr>
+                  <w:tcW w:w="0" w:type="auto"/>
+                  <w:vAlign w:val="center"/>
+                </w:tcPr>
+                <w:p>
+                  <w:pPr>
+                    <w:pStyle w:val="PargrafodaLista"/>
+                    <w:autoSpaceDE w:val="0"/>
+                    <w:autoSpaceDN w:val="0"/>
+                    <w:adjustRightInd w:val="0"/>
+                    <w:ind w:left="0"/>
+                    <w:jc w:val="left"/>
+                    <w:rPr>
+                      <w:rFonts w:cs="Tahoma"/>
+                      <w:sz w:val="24"/>
+                      <w:szCs w:val="24"/>
+                    </w:rPr>
+                  </w:pPr>
+                  <w:r>
+                    <w:rPr>
+                      <w:rFonts w:cs="Tahoma"/>
+                      <w:sz w:val="24"/>
+                      <w:szCs w:val="24"/>
+                    </w:rPr>
+                    <w:t>Ramal</w:t>
+                  </w:r>
+                </w:p>
+              </w:tc>
+            </w:tr>
+            <w:tr>
+              <w:trPr>
+                <w:jc w:val="center"/>
+              </w:trPr>
+              <w:tc>
+                <w:tcPr>
+                  <w:tcW w:w="0" w:type="auto"/>
+                  <w:vAlign w:val="center"/>
+                </w:tcPr>
+                <w:p>
+                  <w:pPr>
+                    <w:pStyle w:val="PargrafodaLista"/>
+                    <w:autoSpaceDE w:val="0"/>
+                    <w:autoSpaceDN w:val="0"/>
+                    <w:adjustRightInd w:val="0"/>
+                    <w:ind w:left="0"/>
+                    <w:jc w:val="left"/>
+                    <w:rPr>
+                      <w:rFonts w:cs="Tahoma"/>
+                      <w:sz w:val="24"/>
+                      <w:szCs w:val="24"/>
+                    </w:rPr>
+                  </w:pPr>
+                  <w:proofErr w:type="gramStart"/>
+                  <w:r>
+                    <w:rPr>
+                      <w:rFonts w:cs="Tahoma"/>
+                      <w:sz w:val="24"/>
+                      <w:szCs w:val="24"/>
+                    </w:rPr>
+                    <w:t>e-Mail</w:t>
+                  </w:r>
+                  <w:proofErr w:type="gramEnd"/>
+                </w:p>
+              </w:tc>
+            </w:tr>
+          </w:tbl>
+          <w:p>
+            <w:pPr>
+              <w:pStyle w:val="PargrafodaLista"/>
+              <w:autoSpaceDE w:val="0"/>
+              <w:autoSpaceDN w:val="0"/>
+              <w:adjustRightInd w:val="0"/>
+              <w:ind w:left="1288"/>
+              <w:jc w:val="left"/>
+              <w:rPr>
+                <w:rFonts w:eastAsia="Times New Roman" w:cs="Tahoma"/>
+                <w:sz w:val="24"/>
+                <w:szCs w:val="24"/>
+              </w:rPr>
+            </w:pPr>
+            <w:r>
+              <w:rPr>
+                <w:rFonts w:eastAsia="Times New Roman" w:cs="Tahoma"/>
+                <w:sz w:val="24"/>
+                <w:szCs w:val="24"/>
+              </w:rPr>
+              <w:br/>
+            </w:r>
+          </w:p>
+          <w:tbl>
+            <w:tblPr>
+              <w:tblStyle w:val="Tabelacomgrade"/>
+              <w:tblW w:w="0" w:type="auto"/>
+              <w:jc w:val="center"/>
+              <w:tblLook w:val="04A0" w:firstRow="1" w:lastRow="0" w:firstColumn="1" w:lastColumn="0" w:noHBand="0" w:noVBand="1"/>
+            </w:tblPr>
+            <w:tblGrid>
+              <w:gridCol w:w="3192"/>
+            </w:tblGrid>
+            <w:tr>
+              <w:trPr>
+                <w:jc w:val="center"/>
+              </w:trPr>
+              <w:tc>
+                <w:tcPr>
+                  <w:tcW w:w="0" w:type="auto"/>
+                  <w:shd w:val="clear" w:color="auto" w:fill="000000" w:themeFill="text1"/>
+                  <w:vAlign w:val="center"/>
+                </w:tcPr>
+                <w:p>
+                  <w:pPr>
+                    <w:pStyle w:val="PargrafodaLista"/>
+                    <w:autoSpaceDE w:val="0"/>
+                    <w:autoSpaceDN w:val="0"/>
+                    <w:adjustRightInd w:val="0"/>
+                    <w:ind w:left="0"/>
+                    <w:jc w:val="left"/>
+                    <w:rPr>
+                      <w:rFonts w:cs="Tahoma"/>
+                      <w:color w:val="FFFFFF" w:themeColor="background1"/>
+                      <w:sz w:val="24"/>
+                      <w:szCs w:val="24"/>
+                    </w:rPr>
+                  </w:pPr>
+                  <w:r>
+                    <w:rPr>
+                      <w:rFonts w:cs="Tahoma"/>
+                      <w:color w:val="FFFFFF" w:themeColor="background1"/>
+                      <w:sz w:val="24"/>
+                      <w:szCs w:val="24"/>
+                    </w:rPr>
+                    <w:t>Dados dos Endereços do Clientes</w:t>
+                  </w:r>
+                </w:p>
+              </w:tc>
+            </w:tr>
+            <w:tr>
+              <w:trPr>
+                <w:jc w:val="center"/>
+              </w:trPr>
+              <w:tc>
+                <w:tcPr>
+                  <w:tcW w:w="0" w:type="auto"/>
+                  <w:vAlign w:val="center"/>
+                </w:tcPr>
+                <w:p>
+                  <w:pPr>
+                    <w:pStyle w:val="PargrafodaLista"/>
+                    <w:autoSpaceDE w:val="0"/>
+                    <w:autoSpaceDN w:val="0"/>
+                    <w:adjustRightInd w:val="0"/>
+                    <w:ind w:left="0"/>
+                    <w:jc w:val="left"/>
+                    <w:rPr>
+                      <w:rFonts w:cs="Tahoma"/>
+                      <w:sz w:val="24"/>
+                      <w:szCs w:val="24"/>
+                    </w:rPr>
+                  </w:pPr>
+                  <w:r>
+                    <w:rPr>
+                      <w:rFonts w:cs="Tahoma"/>
+                      <w:sz w:val="24"/>
+                      <w:szCs w:val="24"/>
+                    </w:rPr>
+                    <w:t>Tipo de Endereço</w:t>
+                  </w:r>
+                </w:p>
+              </w:tc>
+            </w:tr>
+            <w:tr>
+              <w:trPr>
+                <w:jc w:val="center"/>
+              </w:trPr>
+              <w:tc>
+                <w:tcPr>
+                  <w:tcW w:w="0" w:type="auto"/>
+                  <w:vAlign w:val="center"/>
+                </w:tcPr>
+                <w:p>
+                  <w:pPr>
+                    <w:pStyle w:val="PargrafodaLista"/>
+                    <w:autoSpaceDE w:val="0"/>
+                    <w:autoSpaceDN w:val="0"/>
+                    <w:adjustRightInd w:val="0"/>
+                    <w:ind w:left="0"/>
+                    <w:jc w:val="left"/>
+                    <w:rPr>
+                      <w:rFonts w:cs="Tahoma"/>
+                      <w:sz w:val="24"/>
+                      <w:szCs w:val="24"/>
+                    </w:rPr>
+                  </w:pPr>
+                  <w:r>
+                    <w:rPr>
+                      <w:rFonts w:cs="Tahoma"/>
+                      <w:sz w:val="24"/>
+                      <w:szCs w:val="24"/>
+                    </w:rPr>
+                    <w:t>Tipo de Logradouro</w:t>
+                  </w:r>
+                </w:p>
+              </w:tc>
+            </w:tr>
+            <w:tr>
+              <w:trPr>
+                <w:jc w:val="center"/>
+              </w:trPr>
+              <w:tc>
+                <w:tcPr>
+                  <w:tcW w:w="0" w:type="auto"/>
+                  <w:vAlign w:val="center"/>
+                </w:tcPr>
+                <w:p>
+                  <w:pPr>
+                    <w:pStyle w:val="PargrafodaLista"/>
+                    <w:autoSpaceDE w:val="0"/>
+                    <w:autoSpaceDN w:val="0"/>
+                    <w:adjustRightInd w:val="0"/>
+                    <w:ind w:left="0"/>
+                    <w:jc w:val="left"/>
+                    <w:rPr>
+                      <w:rFonts w:cs="Tahoma"/>
+                      <w:sz w:val="24"/>
+                      <w:szCs w:val="24"/>
+                    </w:rPr>
+                  </w:pPr>
+                  <w:r>
+                    <w:rPr>
+                      <w:rFonts w:cs="Tahoma"/>
+                      <w:sz w:val="24"/>
+                      <w:szCs w:val="24"/>
+                    </w:rPr>
+                    <w:t>Nome do Logradouro</w:t>
+                  </w:r>
+                </w:p>
+              </w:tc>
+            </w:tr>
+            <w:tr>
+              <w:trPr>
+                <w:jc w:val="center"/>
+              </w:trPr>
+              <w:tc>
+                <w:tcPr>
+                  <w:tcW w:w="0" w:type="auto"/>
+                  <w:vAlign w:val="center"/>
+                </w:tcPr>
+                <w:p>
+                  <w:pPr>
+                    <w:pStyle w:val="PargrafodaLista"/>
+                    <w:autoSpaceDE w:val="0"/>
+                    <w:autoSpaceDN w:val="0"/>
+                    <w:adjustRightInd w:val="0"/>
+                    <w:ind w:left="0"/>
+                    <w:jc w:val="left"/>
+                    <w:rPr>
+                      <w:rFonts w:cs="Tahoma"/>
+                      <w:sz w:val="24"/>
+                      <w:szCs w:val="24"/>
+                    </w:rPr>
+                  </w:pPr>
+                  <w:r>
+                    <w:rPr>
+                      <w:rFonts w:cs="Tahoma"/>
+                      <w:sz w:val="24"/>
+                      <w:szCs w:val="24"/>
+                    </w:rPr>
+                    <w:t>Número Logradouro</w:t>
+                  </w:r>
+                </w:p>
+              </w:tc>
+            </w:tr>
+            <w:tr>
+              <w:trPr>
+                <w:jc w:val="center"/>
+              </w:trPr>
+              <w:tc>
+                <w:tcPr>
+                  <w:tcW w:w="0" w:type="auto"/>
+                  <w:vAlign w:val="center"/>
+                </w:tcPr>
+                <w:p>
+                  <w:pPr>
+                    <w:pStyle w:val="PargrafodaLista"/>
+                    <w:autoSpaceDE w:val="0"/>
+                    <w:autoSpaceDN w:val="0"/>
+                    <w:adjustRightInd w:val="0"/>
+                    <w:ind w:left="0"/>
+                    <w:jc w:val="left"/>
+                    <w:rPr>
+                      <w:rFonts w:cs="Tahoma"/>
+                      <w:sz w:val="24"/>
+                      <w:szCs w:val="24"/>
+                    </w:rPr>
+                  </w:pPr>
+                  <w:r>
+                    <w:rPr>
+                      <w:rFonts w:cs="Tahoma"/>
+                      <w:sz w:val="24"/>
+                      <w:szCs w:val="24"/>
+                    </w:rPr>
+                    <w:t xml:space="preserve">Bairro </w:t>
+                  </w:r>
+                </w:p>
+              </w:tc>
+            </w:tr>
+            <w:tr>
+              <w:trPr>
+                <w:jc w:val="center"/>
+              </w:trPr>
+              <w:tc>
+                <w:tcPr>
+                  <w:tcW w:w="0" w:type="auto"/>
+                  <w:vAlign w:val="center"/>
+                </w:tcPr>
+                <w:p>
+                  <w:pPr>
+                    <w:pStyle w:val="PargrafodaLista"/>
+                    <w:autoSpaceDE w:val="0"/>
+                    <w:autoSpaceDN w:val="0"/>
+                    <w:adjustRightInd w:val="0"/>
+                    <w:ind w:left="0"/>
+                    <w:jc w:val="left"/>
+                    <w:rPr>
+                      <w:rFonts w:cs="Tahoma"/>
+                      <w:sz w:val="24"/>
+                      <w:szCs w:val="24"/>
+                    </w:rPr>
+                  </w:pPr>
+                  <w:r>
+                    <w:rPr>
+                      <w:rFonts w:cs="Tahoma"/>
+                      <w:sz w:val="24"/>
+                      <w:szCs w:val="24"/>
+                    </w:rPr>
+                    <w:t>CEP</w:t>
+                  </w:r>
+                </w:p>
+              </w:tc>
+            </w:tr>
+            <w:tr>
+              <w:trPr>
+                <w:jc w:val="center"/>
+              </w:trPr>
+              <w:tc>
+                <w:tcPr>
+                  <w:tcW w:w="0" w:type="auto"/>
+                  <w:vAlign w:val="center"/>
+                </w:tcPr>
+                <w:p>
+                  <w:pPr>
+                    <w:autoSpaceDE w:val="0"/>
+                    <w:autoSpaceDN w:val="0"/>
+                    <w:adjustRightInd w:val="0"/>
+                    <w:jc w:val="left"/>
+                    <w:rPr>
+                      <w:rFonts w:cs="Tahoma"/>
+                      <w:sz w:val="24"/>
+                      <w:szCs w:val="24"/>
+                    </w:rPr>
+                  </w:pPr>
+                  <w:r>
+                    <w:rPr>
+                      <w:rFonts w:cs="Tahoma"/>
+                      <w:sz w:val="24"/>
+                      <w:szCs w:val="24"/>
+                    </w:rPr>
+                    <w:t>Nome Município</w:t>
+                  </w:r>
+                </w:p>
+              </w:tc>
+            </w:tr>
+            <w:tr>
+              <w:trPr>
+                <w:jc w:val="center"/>
+              </w:trPr>
+              <w:tc>
+                <w:tcPr>
+                  <w:tcW w:w="0" w:type="auto"/>
+                  <w:vAlign w:val="center"/>
+                </w:tcPr>
+                <w:p>
+                  <w:pPr>
+                    <w:pStyle w:val="PargrafodaLista"/>
+                    <w:autoSpaceDE w:val="0"/>
+                    <w:autoSpaceDN w:val="0"/>
+                    <w:adjustRightInd w:val="0"/>
+                    <w:ind w:left="0"/>
+                    <w:jc w:val="left"/>
+                    <w:rPr>
+                      <w:rFonts w:cs="Tahoma"/>
+                      <w:sz w:val="24"/>
+                      <w:szCs w:val="24"/>
+                    </w:rPr>
+                  </w:pPr>
+                  <w:r>
+                    <w:rPr>
+                      <w:rFonts w:cs="Tahoma"/>
+                      <w:sz w:val="24"/>
+                      <w:szCs w:val="24"/>
+                    </w:rPr>
+                    <w:t xml:space="preserve">Código </w:t>
+                  </w:r>
+                  <w:proofErr w:type="spellStart"/>
+                  <w:r>
+                    <w:rPr>
+                      <w:rFonts w:cs="Tahoma"/>
+                      <w:sz w:val="24"/>
+                      <w:szCs w:val="24"/>
+                    </w:rPr>
+                    <w:t>Municipio</w:t>
+                  </w:r>
+                  <w:proofErr w:type="spellEnd"/>
+                  <w:r>
+                    <w:rPr>
+                      <w:rFonts w:cs="Tahoma"/>
+                      <w:sz w:val="24"/>
+                      <w:szCs w:val="24"/>
+                    </w:rPr>
+                    <w:t xml:space="preserve"> (IBGE)</w:t>
+                  </w:r>
+                </w:p>
+              </w:tc>
+            </w:tr>
+            <w:tr>
+              <w:trPr>
+                <w:jc w:val="center"/>
+              </w:trPr>
+              <w:tc>
+                <w:tcPr>
+                  <w:tcW w:w="0" w:type="auto"/>
+                  <w:vAlign w:val="center"/>
+                </w:tcPr>
+                <w:p>
+                  <w:pPr>
+                    <w:pStyle w:val="PargrafodaLista"/>
+                    <w:autoSpaceDE w:val="0"/>
+                    <w:autoSpaceDN w:val="0"/>
+                    <w:adjustRightInd w:val="0"/>
+                    <w:ind w:left="0"/>
+                    <w:jc w:val="left"/>
+                    <w:rPr>
+                      <w:rFonts w:cs="Tahoma"/>
+                      <w:sz w:val="24"/>
+                      <w:szCs w:val="24"/>
+                    </w:rPr>
+                  </w:pPr>
+                  <w:r>
+                    <w:rPr>
+                      <w:rFonts w:cs="Tahoma"/>
+                      <w:sz w:val="24"/>
+                      <w:szCs w:val="24"/>
+                    </w:rPr>
+                    <w:t>Sigla Unidade Federativa</w:t>
+                  </w:r>
+                </w:p>
+              </w:tc>
+            </w:tr>
+          </w:tbl>
+          <w:p>
+            <w:pPr>
+              <w:pStyle w:val="PargrafodaLista"/>
+              <w:autoSpaceDE w:val="0"/>
+              <w:autoSpaceDN w:val="0"/>
+              <w:adjustRightInd w:val="0"/>
+              <w:ind w:left="1288"/>
+              <w:jc w:val="left"/>
+              <w:rPr>
+                <w:rFonts w:eastAsia="Times New Roman" w:cs="Tahoma"/>
+                <w:sz w:val="24"/>
+                <w:szCs w:val="24"/>
+              </w:rPr>
+            </w:pPr>
           </w:p>
           <w:p>
             <w:pPr>
@@ -8669,7 +10283,7 @@
                 <w:lang w:val="pt-BR"/>
               </w:rPr>
             </w:pPr>
-            <w:bookmarkStart w:id="28" w:name="_Toc477965867"/>
+            <w:bookmarkStart w:id="29" w:name="_Toc478982342"/>
             <w:r>
               <w:rPr>
                 <w:lang w:val="pt-BR"/>
@@ -8677,7 +10291,7 @@
               <w:lastRenderedPageBreak/>
               <w:t>Especificação de Tabelas e Índices</w:t>
             </w:r>
-            <w:bookmarkEnd w:id="28"/>
+            <w:bookmarkEnd w:id="29"/>
           </w:p>
         </w:tc>
       </w:tr>
@@ -8769,11 +10383,11 @@
               <w:spacing w:before="120" w:after="120"/>
               <w:ind w:left="998" w:hanging="431"/>
             </w:pPr>
-            <w:bookmarkStart w:id="29" w:name="_Toc477965868"/>
+            <w:bookmarkStart w:id="30" w:name="_Toc478982343"/>
             <w:r>
               <w:t>Especificação de Parâmetros</w:t>
             </w:r>
-            <w:bookmarkEnd w:id="29"/>
+            <w:bookmarkEnd w:id="30"/>
           </w:p>
         </w:tc>
       </w:tr>
@@ -8864,11 +10478,11 @@
               <w:spacing w:before="120" w:after="120"/>
               <w:ind w:left="998" w:hanging="431"/>
             </w:pPr>
-            <w:bookmarkStart w:id="30" w:name="_Toc477965869"/>
+            <w:bookmarkStart w:id="31" w:name="_Toc478982344"/>
             <w:r>
               <w:t>Critérios para Validação</w:t>
             </w:r>
-            <w:bookmarkEnd w:id="30"/>
+            <w:bookmarkEnd w:id="31"/>
           </w:p>
         </w:tc>
       </w:tr>
@@ -9007,11 +10621,12 @@
                 <w:lang w:val="pt-BR"/>
               </w:rPr>
             </w:pPr>
-            <w:bookmarkStart w:id="31" w:name="_Toc477965870"/>
+            <w:bookmarkStart w:id="32" w:name="_Toc478982345"/>
             <w:r>
               <w:rPr>
                 <w:lang w:val="pt-BR"/>
               </w:rPr>
+              <w:lastRenderedPageBreak/>
               <w:t>No. do</w:t>
             </w:r>
             <w:r>
@@ -9026,7 +10641,7 @@
               </w:rPr>
               <w:t xml:space="preserve"> – MIT2041</w:t>
             </w:r>
-            <w:bookmarkEnd w:id="31"/>
+            <w:bookmarkEnd w:id="32"/>
           </w:p>
         </w:tc>
       </w:tr>
@@ -9078,11 +10693,11 @@
           <w:numId w:val="3"/>
         </w:numPr>
       </w:pPr>
-      <w:bookmarkStart w:id="32" w:name="_Toc477965871"/>
+      <w:bookmarkStart w:id="33" w:name="_Toc478982346"/>
       <w:r>
         <w:t>Aprovação:</w:t>
       </w:r>
-      <w:bookmarkEnd w:id="32"/>
+      <w:bookmarkEnd w:id="33"/>
     </w:p>
     <w:tbl>
       <w:tblPr>
@@ -9129,10 +10744,10 @@
                 <w:lang w:eastAsia="pt-BR"/>
               </w:rPr>
             </w:pPr>
-            <w:bookmarkStart w:id="33" w:name="_Toc388516882"/>
-            <w:bookmarkStart w:id="34" w:name="_Toc413744583"/>
-            <w:bookmarkStart w:id="35" w:name="_Toc419222878"/>
-            <w:bookmarkStart w:id="36" w:name="_Toc477965872"/>
+            <w:bookmarkStart w:id="34" w:name="_Toc388516882"/>
+            <w:bookmarkStart w:id="35" w:name="_Toc413744583"/>
+            <w:bookmarkStart w:id="36" w:name="_Toc419222878"/>
+            <w:bookmarkStart w:id="37" w:name="_Toc478982347"/>
             <w:r>
               <w:rPr>
                 <w:rFonts w:eastAsia="Times New Roman"/>
@@ -9145,10 +10760,10 @@
               </w:rPr>
               <w:t>Aprovador por:</w:t>
             </w:r>
-            <w:bookmarkEnd w:id="33"/>
             <w:bookmarkEnd w:id="34"/>
             <w:bookmarkEnd w:id="35"/>
             <w:bookmarkEnd w:id="36"/>
+            <w:bookmarkEnd w:id="37"/>
           </w:p>
         </w:tc>
         <w:tc>
@@ -9178,10 +10793,10 @@
                 <w:lang w:eastAsia="pt-BR"/>
               </w:rPr>
             </w:pPr>
-            <w:bookmarkStart w:id="37" w:name="_Toc388516883"/>
-            <w:bookmarkStart w:id="38" w:name="_Toc413744584"/>
-            <w:bookmarkStart w:id="39" w:name="_Toc419222879"/>
-            <w:bookmarkStart w:id="40" w:name="_Toc477965873"/>
+            <w:bookmarkStart w:id="38" w:name="_Toc388516883"/>
+            <w:bookmarkStart w:id="39" w:name="_Toc413744584"/>
+            <w:bookmarkStart w:id="40" w:name="_Toc419222879"/>
+            <w:bookmarkStart w:id="41" w:name="_Toc478982348"/>
             <w:r>
               <w:rPr>
                 <w:rFonts w:eastAsia="Times New Roman"/>
@@ -9194,10 +10809,10 @@
               </w:rPr>
               <w:t>Assinatura</w:t>
             </w:r>
-            <w:bookmarkEnd w:id="37"/>
             <w:bookmarkEnd w:id="38"/>
             <w:bookmarkEnd w:id="39"/>
             <w:bookmarkEnd w:id="40"/>
+            <w:bookmarkEnd w:id="41"/>
           </w:p>
         </w:tc>
         <w:tc>
@@ -9226,10 +10841,10 @@
                 <w:lang w:eastAsia="pt-BR"/>
               </w:rPr>
             </w:pPr>
-            <w:bookmarkStart w:id="41" w:name="_Toc388516884"/>
-            <w:bookmarkStart w:id="42" w:name="_Toc413744585"/>
-            <w:bookmarkStart w:id="43" w:name="_Toc419222880"/>
-            <w:bookmarkStart w:id="44" w:name="_Toc477965874"/>
+            <w:bookmarkStart w:id="42" w:name="_Toc388516884"/>
+            <w:bookmarkStart w:id="43" w:name="_Toc413744585"/>
+            <w:bookmarkStart w:id="44" w:name="_Toc419222880"/>
+            <w:bookmarkStart w:id="45" w:name="_Toc478982349"/>
             <w:r>
               <w:rPr>
                 <w:rFonts w:eastAsia="Times New Roman"/>
@@ -9242,10 +10857,10 @@
               </w:rPr>
               <w:t>Data</w:t>
             </w:r>
-            <w:bookmarkEnd w:id="41"/>
             <w:bookmarkEnd w:id="42"/>
             <w:bookmarkEnd w:id="43"/>
             <w:bookmarkEnd w:id="44"/>
+            <w:bookmarkEnd w:id="45"/>
           </w:p>
         </w:tc>
       </w:tr>
@@ -10070,7 +11685,7 @@
                               <w:sz w:val="20"/>
                               <w:szCs w:val="20"/>
                             </w:rPr>
-                            <w:t>2</w:t>
+                            <w:t>4</w:t>
                           </w:r>
                           <w:r>
                             <w:rPr>
@@ -10137,7 +11752,7 @@
                         <w:sz w:val="20"/>
                         <w:szCs w:val="20"/>
                       </w:rPr>
-                      <w:t>2</w:t>
+                      <w:t>4</w:t>
                     </w:r>
                     <w:r>
                       <w:rPr>
@@ -11784,15 +13399,18 @@
   <w:abstractNum w:abstractNumId="3" w15:restartNumberingAfterBreak="0">
     <w:nsid w:val="1DA91FC7"/>
     <w:multiLevelType w:val="hybridMultilevel"/>
-    <w:tmpl w:val="ECAAF52A"/>
-    <w:lvl w:ilvl="0" w:tplc="0416000F">
+    <w:tmpl w:val="0BE6DE0C"/>
+    <w:lvl w:ilvl="0" w:tplc="04160001">
       <w:start w:val="1"/>
-      <w:numFmt w:val="decimal"/>
-      <w:lvlText w:val="%1."/>
+      <w:numFmt w:val="bullet"/>
+      <w:lvlText w:val=""/>
       <w:lvlJc w:val="left"/>
       <w:pPr>
         <w:ind w:left="1288" w:hanging="360"/>
       </w:pPr>
+      <w:rPr>
+        <w:rFonts w:ascii="Symbol" w:hAnsi="Symbol" w:hint="default"/>
+      </w:rPr>
     </w:lvl>
     <w:lvl w:ilvl="1" w:tplc="04160019" w:tentative="1">
       <w:start w:val="1"/>
@@ -15004,6 +16622,21 @@
       <w:lang w:val="en-US" w:eastAsia="en-US"/>
     </w:rPr>
   </w:style>
+  <w:style w:type="paragraph" w:customStyle="1" w:styleId="Default">
+    <w:name w:val="Default"/>
+    <w:rsid w:val="00FC428A"/>
+    <w:pPr>
+      <w:autoSpaceDE w:val="0"/>
+      <w:autoSpaceDN w:val="0"/>
+      <w:adjustRightInd w:val="0"/>
+    </w:pPr>
+    <w:rPr>
+      <w:rFonts w:ascii="Arial" w:hAnsi="Arial" w:cs="Arial"/>
+      <w:color w:val="000000"/>
+      <w:sz w:val="24"/>
+      <w:szCs w:val="24"/>
+    </w:rPr>
+  </w:style>
 </w:styles>
 </file>
 
@@ -15295,7 +16928,7 @@
 </file>
 
 <file path=customXml/itemProps1.xml><?xml version="1.0" encoding="utf-8"?>
-<ds:datastoreItem xmlns:ds="http://schemas.openxmlformats.org/officeDocument/2006/customXml" ds:itemID="{B9793979-9E83-41D5-8A38-A08316F49330}">
+<ds:datastoreItem xmlns:ds="http://schemas.openxmlformats.org/officeDocument/2006/customXml" ds:itemID="{8E4A25E6-AE6E-4A6C-9B1E-2B40CD554A92}">
   <ds:schemaRefs>
     <ds:schemaRef ds:uri="http://schemas.openxmlformats.org/officeDocument/2006/bibliography"/>
   </ds:schemaRefs>
